--- a/Data Input Sheets/Tournaments Trainer Summaries and Info.docx
+++ b/Data Input Sheets/Tournaments Trainer Summaries and Info.docx
@@ -110,7 +110,7 @@
                 <w:sz w:val="24"/>
                 <w:szCs w:val="24"/>
               </w:rPr>
-              <w:t>Sprites and Dialogue</w:t>
+              <w:t>Dialogue</w:t>
             </w:r>
           </w:p>
         </w:tc>
@@ -1210,7 +1210,7 @@
                 <w:sz w:val="24"/>
                 <w:szCs w:val="24"/>
               </w:rPr>
-              <w:t>Sprites and Dialogue</w:t>
+              <w:t>Dialogue</w:t>
             </w:r>
           </w:p>
         </w:tc>
@@ -1715,7 +1715,7 @@
                 <w:sz w:val="24"/>
                 <w:szCs w:val="24"/>
               </w:rPr>
-              <w:t>Sprites and Dialogue</w:t>
+              <w:t>Dialogue</w:t>
             </w:r>
           </w:p>
         </w:tc>
@@ -1754,6 +1754,157 @@
                 <w:szCs w:val="24"/>
               </w:rPr>
             </w:pPr>
+            <w:r>
+              <w:rPr>
+                <w:sz w:val="24"/>
+                <w:szCs w:val="24"/>
+              </w:rPr>
+              <w:t>CT Tyrone</w:t>
+            </w:r>
+          </w:p>
+          <w:p>
+            <w:pPr>
+              <w:jc w:val="center"/>
+              <w:rPr>
+                <w:sz w:val="24"/>
+                <w:szCs w:val="24"/>
+              </w:rPr>
+            </w:pPr>
+            <w:r>
+              <w:rPr>
+                <w:sz w:val="24"/>
+                <w:szCs w:val="24"/>
+              </w:rPr>
+              <w:t>CT Annika</w:t>
+            </w:r>
+          </w:p>
+          <w:p>
+            <w:pPr>
+              <w:jc w:val="center"/>
+              <w:rPr>
+                <w:sz w:val="24"/>
+                <w:szCs w:val="24"/>
+              </w:rPr>
+            </w:pPr>
+            <w:r>
+              <w:rPr>
+                <w:sz w:val="24"/>
+                <w:szCs w:val="24"/>
+              </w:rPr>
+              <w:t>Hiker Rodney</w:t>
+            </w:r>
+          </w:p>
+          <w:p>
+            <w:pPr>
+              <w:jc w:val="center"/>
+              <w:rPr>
+                <w:sz w:val="24"/>
+                <w:szCs w:val="24"/>
+              </w:rPr>
+            </w:pPr>
+            <w:r>
+              <w:rPr>
+                <w:sz w:val="24"/>
+                <w:szCs w:val="24"/>
+              </w:rPr>
+              <w:t>Picknicker Suzie</w:t>
+            </w:r>
+          </w:p>
+          <w:p>
+            <w:pPr>
+              <w:jc w:val="center"/>
+              <w:rPr>
+                <w:sz w:val="24"/>
+                <w:szCs w:val="24"/>
+              </w:rPr>
+            </w:pPr>
+            <w:r>
+              <w:rPr>
+                <w:sz w:val="24"/>
+                <w:szCs w:val="24"/>
+              </w:rPr>
+              <w:t>Youngster Mika</w:t>
+            </w:r>
+          </w:p>
+          <w:p>
+            <w:pPr>
+              <w:jc w:val="center"/>
+              <w:rPr>
+                <w:sz w:val="24"/>
+                <w:szCs w:val="24"/>
+              </w:rPr>
+            </w:pPr>
+            <w:r>
+              <w:rPr>
+                <w:sz w:val="24"/>
+                <w:szCs w:val="24"/>
+              </w:rPr>
+              <w:t>Swimmer Frank</w:t>
+            </w:r>
+          </w:p>
+          <w:p>
+            <w:pPr>
+              <w:jc w:val="center"/>
+              <w:rPr>
+                <w:sz w:val="24"/>
+                <w:szCs w:val="24"/>
+              </w:rPr>
+            </w:pPr>
+            <w:r>
+              <w:rPr>
+                <w:sz w:val="24"/>
+                <w:szCs w:val="24"/>
+              </w:rPr>
+              <w:t>Swimmer Aiko</w:t>
+            </w:r>
+          </w:p>
+          <w:p>
+            <w:pPr>
+              <w:jc w:val="center"/>
+              <w:rPr>
+                <w:sz w:val="24"/>
+                <w:szCs w:val="24"/>
+              </w:rPr>
+            </w:pPr>
+            <w:r>
+              <w:rPr>
+                <w:sz w:val="24"/>
+                <w:szCs w:val="24"/>
+              </w:rPr>
+              <w:t>Trainer Serebii</w:t>
+            </w:r>
+          </w:p>
+          <w:p>
+            <w:pPr>
+              <w:jc w:val="center"/>
+              <w:rPr>
+                <w:sz w:val="24"/>
+                <w:szCs w:val="24"/>
+              </w:rPr>
+            </w:pPr>
+            <w:r>
+              <w:rPr>
+                <w:sz w:val="24"/>
+                <w:szCs w:val="24"/>
+              </w:rPr>
+              <w:t>Trainer Shofu</w:t>
+            </w:r>
+          </w:p>
+          <w:p>
+            <w:pPr>
+              <w:jc w:val="center"/>
+              <w:rPr>
+                <w:sz w:val="24"/>
+                <w:szCs w:val="24"/>
+              </w:rPr>
+            </w:pPr>
+            <w:r>
+              <w:rPr>
+                <w:sz w:val="24"/>
+                <w:szCs w:val="24"/>
+              </w:rPr>
+              <w:t>Trainer Pikawuu</w:t>
+            </w:r>
           </w:p>
         </w:tc>
         <w:tc>
@@ -1803,6 +1954,7 @@
                 <w:sz w:val="24"/>
                 <w:szCs w:val="24"/>
               </w:rPr>
+              <w:lastRenderedPageBreak/>
               <w:t>Uber (DNA Ticket)</w:t>
             </w:r>
           </w:p>
@@ -1819,6 +1971,157 @@
                 <w:szCs w:val="24"/>
               </w:rPr>
             </w:pPr>
+            <w:r>
+              <w:rPr>
+                <w:sz w:val="24"/>
+                <w:szCs w:val="24"/>
+              </w:rPr>
+              <w:t>Veteran David</w:t>
+            </w:r>
+          </w:p>
+          <w:p>
+            <w:pPr>
+              <w:jc w:val="center"/>
+              <w:rPr>
+                <w:sz w:val="24"/>
+                <w:szCs w:val="24"/>
+              </w:rPr>
+            </w:pPr>
+            <w:r>
+              <w:rPr>
+                <w:sz w:val="24"/>
+                <w:szCs w:val="24"/>
+              </w:rPr>
+              <w:t>Veteran Linnea</w:t>
+            </w:r>
+          </w:p>
+          <w:p>
+            <w:pPr>
+              <w:jc w:val="center"/>
+              <w:rPr>
+                <w:sz w:val="24"/>
+                <w:szCs w:val="24"/>
+              </w:rPr>
+            </w:pPr>
+            <w:r>
+              <w:rPr>
+                <w:sz w:val="24"/>
+                <w:szCs w:val="24"/>
+              </w:rPr>
+              <w:t>Veteran Ben</w:t>
+            </w:r>
+          </w:p>
+          <w:p>
+            <w:pPr>
+              <w:jc w:val="center"/>
+              <w:rPr>
+                <w:sz w:val="24"/>
+                <w:szCs w:val="24"/>
+              </w:rPr>
+            </w:pPr>
+            <w:r>
+              <w:rPr>
+                <w:sz w:val="24"/>
+                <w:szCs w:val="24"/>
+              </w:rPr>
+              <w:t>Veteran Becca</w:t>
+            </w:r>
+          </w:p>
+          <w:p>
+            <w:pPr>
+              <w:jc w:val="center"/>
+              <w:rPr>
+                <w:sz w:val="24"/>
+                <w:szCs w:val="24"/>
+              </w:rPr>
+            </w:pPr>
+            <w:r>
+              <w:rPr>
+                <w:sz w:val="24"/>
+                <w:szCs w:val="24"/>
+              </w:rPr>
+              <w:t>Trainer JWittz</w:t>
+            </w:r>
+          </w:p>
+          <w:p>
+            <w:pPr>
+              <w:jc w:val="center"/>
+              <w:rPr>
+                <w:sz w:val="24"/>
+                <w:szCs w:val="24"/>
+              </w:rPr>
+            </w:pPr>
+            <w:r>
+              <w:rPr>
+                <w:sz w:val="24"/>
+                <w:szCs w:val="24"/>
+              </w:rPr>
+              <w:t>DragonTamer Claude</w:t>
+            </w:r>
+          </w:p>
+          <w:p>
+            <w:pPr>
+              <w:jc w:val="center"/>
+              <w:rPr>
+                <w:sz w:val="24"/>
+                <w:szCs w:val="24"/>
+              </w:rPr>
+            </w:pPr>
+            <w:r>
+              <w:rPr>
+                <w:sz w:val="24"/>
+                <w:szCs w:val="24"/>
+              </w:rPr>
+              <w:t>Teacher Kari</w:t>
+            </w:r>
+          </w:p>
+          <w:p>
+            <w:pPr>
+              <w:jc w:val="center"/>
+              <w:rPr>
+                <w:sz w:val="24"/>
+                <w:szCs w:val="24"/>
+              </w:rPr>
+            </w:pPr>
+            <w:r>
+              <w:rPr>
+                <w:sz w:val="24"/>
+                <w:szCs w:val="24"/>
+              </w:rPr>
+              <w:t>Teacher Terri</w:t>
+            </w:r>
+          </w:p>
+          <w:p>
+            <w:pPr>
+              <w:jc w:val="center"/>
+              <w:rPr>
+                <w:sz w:val="24"/>
+                <w:szCs w:val="24"/>
+              </w:rPr>
+            </w:pPr>
+            <w:r>
+              <w:rPr>
+                <w:sz w:val="24"/>
+                <w:szCs w:val="24"/>
+              </w:rPr>
+              <w:t>Prefect Jon</w:t>
+            </w:r>
+          </w:p>
+          <w:p>
+            <w:pPr>
+              <w:jc w:val="center"/>
+              <w:rPr>
+                <w:sz w:val="24"/>
+                <w:szCs w:val="24"/>
+              </w:rPr>
+            </w:pPr>
+            <w:r>
+              <w:rPr>
+                <w:sz w:val="24"/>
+                <w:szCs w:val="24"/>
+              </w:rPr>
+              <w:t>Lass Stephanie</w:t>
+            </w:r>
           </w:p>
         </w:tc>
         <w:tc>
@@ -1884,6 +2187,125 @@
                 <w:szCs w:val="24"/>
               </w:rPr>
             </w:pPr>
+            <w:r>
+              <w:rPr>
+                <w:sz w:val="24"/>
+                <w:szCs w:val="24"/>
+              </w:rPr>
+              <w:t>Worker Mario</w:t>
+            </w:r>
+          </w:p>
+          <w:p>
+            <w:pPr>
+              <w:jc w:val="center"/>
+              <w:rPr>
+                <w:sz w:val="24"/>
+                <w:szCs w:val="24"/>
+              </w:rPr>
+            </w:pPr>
+            <w:r>
+              <w:rPr>
+                <w:sz w:val="24"/>
+                <w:szCs w:val="24"/>
+              </w:rPr>
+              <w:t>Gentleman Link</w:t>
+            </w:r>
+          </w:p>
+          <w:p>
+            <w:pPr>
+              <w:jc w:val="center"/>
+              <w:rPr>
+                <w:sz w:val="24"/>
+                <w:szCs w:val="24"/>
+              </w:rPr>
+            </w:pPr>
+            <w:r>
+              <w:rPr>
+                <w:sz w:val="24"/>
+                <w:szCs w:val="24"/>
+              </w:rPr>
+              <w:t>Lady Zelda</w:t>
+            </w:r>
+          </w:p>
+          <w:p>
+            <w:pPr>
+              <w:jc w:val="center"/>
+              <w:rPr>
+                <w:sz w:val="24"/>
+                <w:szCs w:val="24"/>
+              </w:rPr>
+            </w:pPr>
+            <w:r>
+              <w:rPr>
+                <w:sz w:val="24"/>
+                <w:szCs w:val="24"/>
+              </w:rPr>
+              <w:t>Rocket Kim</w:t>
+            </w:r>
+          </w:p>
+          <w:p>
+            <w:pPr>
+              <w:jc w:val="center"/>
+              <w:rPr>
+                <w:sz w:val="24"/>
+                <w:szCs w:val="24"/>
+              </w:rPr>
+            </w:pPr>
+            <w:r>
+              <w:rPr>
+                <w:sz w:val="24"/>
+                <w:szCs w:val="24"/>
+              </w:rPr>
+              <w:t>Lady Peach</w:t>
+            </w:r>
+          </w:p>
+          <w:p>
+            <w:pPr>
+              <w:jc w:val="center"/>
+              <w:rPr>
+                <w:sz w:val="24"/>
+                <w:szCs w:val="24"/>
+              </w:rPr>
+            </w:pPr>
+            <w:r>
+              <w:rPr>
+                <w:sz w:val="24"/>
+                <w:szCs w:val="24"/>
+              </w:rPr>
+              <w:t>Burglar Akmed</w:t>
+            </w:r>
+          </w:p>
+          <w:p>
+            <w:pPr>
+              <w:jc w:val="center"/>
+              <w:rPr>
+                <w:sz w:val="24"/>
+                <w:szCs w:val="24"/>
+              </w:rPr>
+            </w:pPr>
+            <w:r>
+              <w:rPr>
+                <w:sz w:val="24"/>
+                <w:szCs w:val="24"/>
+              </w:rPr>
+              <w:t>Firebreather Amir</w:t>
+            </w:r>
+          </w:p>
+          <w:p>
+            <w:pPr>
+              <w:jc w:val="center"/>
+              <w:rPr>
+                <w:sz w:val="24"/>
+                <w:szCs w:val="24"/>
+              </w:rPr>
+            </w:pPr>
+            <w:r>
+              <w:rPr>
+                <w:sz w:val="24"/>
+                <w:szCs w:val="24"/>
+              </w:rPr>
+              <w:t>Swimmer Hyra</w:t>
+            </w:r>
           </w:p>
         </w:tc>
         <w:tc>
@@ -1942,239 +2364,964 @@
               </w:rPr>
               <w:t>Master Ball)</w:t>
             </w:r>
+          </w:p>
+        </w:tc>
+        <w:tc>
+          <w:tcPr>
+            <w:tcW w:w="2337" w:type="dxa"/>
+          </w:tcPr>
+          <w:p>
+            <w:pPr>
+              <w:jc w:val="center"/>
+              <w:rPr>
+                <w:sz w:val="24"/>
+                <w:szCs w:val="24"/>
+              </w:rPr>
+            </w:pPr>
+            <w:r>
+              <w:rPr>
+                <w:sz w:val="24"/>
+                <w:szCs w:val="24"/>
+              </w:rPr>
+              <w:t>Crushgirl Claire</w:t>
+            </w:r>
+          </w:p>
+          <w:p>
+            <w:pPr>
+              <w:jc w:val="center"/>
+              <w:rPr>
+                <w:sz w:val="24"/>
+                <w:szCs w:val="24"/>
+              </w:rPr>
+            </w:pPr>
+            <w:r>
+              <w:rPr>
+                <w:sz w:val="24"/>
+                <w:szCs w:val="24"/>
+              </w:rPr>
+              <w:t>Tuber Noelle</w:t>
+            </w:r>
+          </w:p>
+          <w:p>
+            <w:pPr>
+              <w:jc w:val="center"/>
+              <w:rPr>
+                <w:sz w:val="24"/>
+                <w:szCs w:val="24"/>
+              </w:rPr>
+            </w:pPr>
+            <w:r>
+              <w:rPr>
+                <w:sz w:val="24"/>
+                <w:szCs w:val="24"/>
+              </w:rPr>
+              <w:t>Channler Natalia</w:t>
+            </w:r>
+          </w:p>
+          <w:p>
+            <w:pPr>
+              <w:jc w:val="center"/>
+              <w:rPr>
+                <w:sz w:val="24"/>
+                <w:szCs w:val="24"/>
+              </w:rPr>
+            </w:pPr>
+            <w:r>
+              <w:rPr>
+                <w:sz w:val="24"/>
+                <w:szCs w:val="24"/>
+              </w:rPr>
+              <w:t>Prefect Sylvester</w:t>
+            </w:r>
+          </w:p>
+          <w:p>
+            <w:pPr>
+              <w:jc w:val="center"/>
+              <w:rPr>
+                <w:sz w:val="24"/>
+                <w:szCs w:val="24"/>
+              </w:rPr>
+            </w:pPr>
+            <w:r>
+              <w:rPr>
+                <w:sz w:val="24"/>
+                <w:szCs w:val="24"/>
+              </w:rPr>
+              <w:t>Swimmer Vivi</w:t>
+            </w:r>
+          </w:p>
+          <w:p>
+            <w:pPr>
+              <w:jc w:val="center"/>
+              <w:rPr>
+                <w:sz w:val="24"/>
+                <w:szCs w:val="24"/>
+              </w:rPr>
+            </w:pPr>
+            <w:r>
+              <w:rPr>
+                <w:sz w:val="24"/>
+                <w:szCs w:val="24"/>
+              </w:rPr>
+              <w:t>Hiker Burley</w:t>
+            </w:r>
+          </w:p>
+          <w:p>
+            <w:pPr>
+              <w:jc w:val="center"/>
+              <w:rPr>
+                <w:sz w:val="24"/>
+                <w:szCs w:val="24"/>
+              </w:rPr>
+            </w:pPr>
+            <w:r>
+              <w:rPr>
+                <w:sz w:val="24"/>
+                <w:szCs w:val="24"/>
+              </w:rPr>
+              <w:t>Birdkeeper Earl</w:t>
+            </w:r>
+          </w:p>
+          <w:p>
+            <w:pPr>
+              <w:jc w:val="center"/>
+              <w:rPr>
+                <w:sz w:val="24"/>
+                <w:szCs w:val="24"/>
+              </w:rPr>
+            </w:pPr>
+            <w:r>
+              <w:rPr>
+                <w:sz w:val="24"/>
+                <w:szCs w:val="24"/>
+              </w:rPr>
+              <w:t>Psychic Djinn</w:t>
+            </w:r>
+          </w:p>
+          <w:p>
+            <w:pPr>
+              <w:jc w:val="center"/>
+              <w:rPr>
+                <w:sz w:val="24"/>
+                <w:szCs w:val="24"/>
+              </w:rPr>
+            </w:pPr>
+            <w:r>
+              <w:rPr>
+                <w:sz w:val="24"/>
+                <w:szCs w:val="24"/>
+              </w:rPr>
+              <w:t>Blackbelt Patty</w:t>
+            </w:r>
+          </w:p>
+        </w:tc>
+        <w:tc>
+          <w:tcPr>
+            <w:tcW w:w="2338" w:type="dxa"/>
+          </w:tcPr>
+          <w:p>
+            <w:pPr>
+              <w:jc w:val="center"/>
+              <w:rPr>
+                <w:sz w:val="24"/>
+                <w:szCs w:val="24"/>
+              </w:rPr>
+            </w:pPr>
+          </w:p>
+        </w:tc>
+        <w:tc>
+          <w:tcPr>
+            <w:tcW w:w="4143" w:type="dxa"/>
+          </w:tcPr>
+          <w:p>
+            <w:pPr>
+              <w:jc w:val="center"/>
+              <w:rPr>
+                <w:sz w:val="24"/>
+                <w:szCs w:val="24"/>
+              </w:rPr>
+            </w:pPr>
+          </w:p>
+        </w:tc>
+      </w:tr>
+      <w:tr>
+        <w:tc>
+          <w:tcPr>
+            <w:tcW w:w="2337" w:type="dxa"/>
+          </w:tcPr>
+          <w:p>
+            <w:pPr>
+              <w:jc w:val="center"/>
+              <w:rPr>
+                <w:sz w:val="24"/>
+                <w:szCs w:val="24"/>
+              </w:rPr>
+            </w:pPr>
+            <w:r>
+              <w:rPr>
+                <w:sz w:val="24"/>
+                <w:szCs w:val="24"/>
+              </w:rPr>
+              <w:t>Baby Cup (</w:t>
+            </w:r>
+            <w:r>
+              <w:rPr>
+                <w:sz w:val="24"/>
+                <w:szCs w:val="24"/>
+              </w:rPr>
+              <w:t>Choice of Magby, Smoochum, Elekid, Pichu, Igglybuff, Cleffa, Happiny, Bonsly, Mime Jr, Wynaut, Togepi, Tyrouge, Munchlax, Azurill, Budew, Chingling, Riolu, Mantyke)</w:t>
+            </w:r>
+          </w:p>
+        </w:tc>
+        <w:tc>
+          <w:tcPr>
+            <w:tcW w:w="2337" w:type="dxa"/>
+          </w:tcPr>
+          <w:p>
+            <w:pPr>
+              <w:jc w:val="center"/>
+              <w:rPr>
+                <w:sz w:val="24"/>
+                <w:szCs w:val="24"/>
+              </w:rPr>
+            </w:pPr>
+            <w:r>
+              <w:rPr>
+                <w:sz w:val="24"/>
+                <w:szCs w:val="24"/>
+              </w:rPr>
+              <w:t>Preschooler Billy</w:t>
+            </w:r>
+          </w:p>
+          <w:p>
+            <w:pPr>
+              <w:jc w:val="center"/>
+              <w:rPr>
+                <w:sz w:val="24"/>
+                <w:szCs w:val="24"/>
+              </w:rPr>
+            </w:pPr>
+            <w:r>
+              <w:rPr>
+                <w:sz w:val="24"/>
+                <w:szCs w:val="24"/>
+              </w:rPr>
+              <w:t>Preschooler Elsa</w:t>
+            </w:r>
+          </w:p>
+          <w:p>
+            <w:pPr>
+              <w:jc w:val="center"/>
+              <w:rPr>
+                <w:sz w:val="24"/>
+                <w:szCs w:val="24"/>
+              </w:rPr>
+            </w:pPr>
+            <w:r>
+              <w:rPr>
+                <w:sz w:val="24"/>
+                <w:szCs w:val="24"/>
+              </w:rPr>
+              <w:t>Preschooler Wang</w:t>
+            </w:r>
+          </w:p>
+          <w:p>
+            <w:pPr>
+              <w:jc w:val="center"/>
+              <w:rPr>
+                <w:sz w:val="24"/>
+                <w:szCs w:val="24"/>
+              </w:rPr>
+            </w:pPr>
+            <w:r>
+              <w:rPr>
+                <w:sz w:val="24"/>
+                <w:szCs w:val="24"/>
+              </w:rPr>
+              <w:t>Preschooler Moana</w:t>
+            </w:r>
+          </w:p>
+          <w:p>
+            <w:pPr>
+              <w:jc w:val="center"/>
+              <w:rPr>
+                <w:sz w:val="24"/>
+                <w:szCs w:val="24"/>
+              </w:rPr>
+            </w:pPr>
+            <w:r>
+              <w:rPr>
+                <w:sz w:val="24"/>
+                <w:szCs w:val="24"/>
+              </w:rPr>
+              <w:t>Student Samay</w:t>
+            </w:r>
+          </w:p>
+          <w:p>
+            <w:pPr>
+              <w:jc w:val="center"/>
+              <w:rPr>
+                <w:sz w:val="24"/>
+                <w:szCs w:val="24"/>
+              </w:rPr>
+            </w:pPr>
+            <w:r>
+              <w:rPr>
+                <w:sz w:val="24"/>
+                <w:szCs w:val="24"/>
+              </w:rPr>
+              <w:t>Student Anjali</w:t>
+            </w:r>
+          </w:p>
+          <w:p>
+            <w:pPr>
+              <w:jc w:val="center"/>
+              <w:rPr>
+                <w:sz w:val="24"/>
+                <w:szCs w:val="24"/>
+              </w:rPr>
+            </w:pPr>
+            <w:r>
+              <w:rPr>
+                <w:sz w:val="24"/>
+                <w:szCs w:val="24"/>
+              </w:rPr>
+              <w:t>Teacher Kent</w:t>
+            </w:r>
+          </w:p>
+          <w:p>
+            <w:pPr>
+              <w:jc w:val="center"/>
+              <w:rPr>
+                <w:sz w:val="24"/>
+                <w:szCs w:val="24"/>
+              </w:rPr>
+            </w:pPr>
+            <w:r>
+              <w:rPr>
+                <w:sz w:val="24"/>
+                <w:szCs w:val="24"/>
+              </w:rPr>
+              <w:t>Teacher Kathy</w:t>
+            </w:r>
+          </w:p>
+          <w:p>
+            <w:pPr>
+              <w:jc w:val="center"/>
+              <w:rPr>
+                <w:sz w:val="24"/>
+                <w:szCs w:val="24"/>
+              </w:rPr>
+            </w:pPr>
+            <w:r>
+              <w:rPr>
+                <w:sz w:val="24"/>
+                <w:szCs w:val="24"/>
+              </w:rPr>
+              <w:t>Lass Willa</w:t>
+            </w:r>
+          </w:p>
+          <w:p>
+            <w:pPr>
+              <w:jc w:val="center"/>
+              <w:rPr>
+                <w:sz w:val="24"/>
+                <w:szCs w:val="24"/>
+              </w:rPr>
+            </w:pPr>
+            <w:r>
+              <w:rPr>
+                <w:sz w:val="24"/>
+                <w:szCs w:val="24"/>
+              </w:rPr>
+              <w:t>Youngster Markos</w:t>
+            </w:r>
+          </w:p>
+        </w:tc>
+        <w:tc>
+          <w:tcPr>
+            <w:tcW w:w="2338" w:type="dxa"/>
+          </w:tcPr>
+          <w:p>
+            <w:pPr>
+              <w:jc w:val="center"/>
+              <w:rPr>
+                <w:sz w:val="24"/>
+                <w:szCs w:val="24"/>
+              </w:rPr>
+            </w:pPr>
+          </w:p>
+        </w:tc>
+        <w:tc>
+          <w:tcPr>
+            <w:tcW w:w="4143" w:type="dxa"/>
+          </w:tcPr>
+          <w:p>
+            <w:pPr>
+              <w:jc w:val="center"/>
+              <w:rPr>
+                <w:sz w:val="24"/>
+                <w:szCs w:val="24"/>
+              </w:rPr>
+            </w:pPr>
+          </w:p>
+        </w:tc>
+      </w:tr>
+      <w:tr>
+        <w:tc>
+          <w:tcPr>
+            <w:tcW w:w="2337" w:type="dxa"/>
+          </w:tcPr>
+          <w:p>
+            <w:pPr>
+              <w:jc w:val="center"/>
+              <w:rPr>
+                <w:sz w:val="24"/>
+                <w:szCs w:val="24"/>
+              </w:rPr>
+            </w:pPr>
+            <w:r>
+              <w:rPr>
+                <w:sz w:val="24"/>
+                <w:szCs w:val="24"/>
+              </w:rPr>
+              <w:t>VGC (Mew Ticket)</w:t>
+            </w:r>
+          </w:p>
+        </w:tc>
+        <w:tc>
+          <w:tcPr>
+            <w:tcW w:w="2337" w:type="dxa"/>
+          </w:tcPr>
+          <w:p>
+            <w:pPr>
+              <w:jc w:val="center"/>
+              <w:rPr>
+                <w:sz w:val="24"/>
+                <w:szCs w:val="24"/>
+              </w:rPr>
+            </w:pPr>
+            <w:r>
+              <w:rPr>
+                <w:sz w:val="24"/>
+                <w:szCs w:val="24"/>
+              </w:rPr>
+              <w:t>Scientist Faye</w:t>
+            </w:r>
+          </w:p>
+          <w:p>
+            <w:pPr>
+              <w:jc w:val="center"/>
+              <w:rPr>
+                <w:sz w:val="24"/>
+                <w:szCs w:val="24"/>
+              </w:rPr>
+            </w:pPr>
+            <w:r>
+              <w:rPr>
+                <w:sz w:val="24"/>
+                <w:szCs w:val="24"/>
+              </w:rPr>
+              <w:t>Scientist Broku</w:t>
+            </w:r>
+          </w:p>
+          <w:p>
+            <w:pPr>
+              <w:jc w:val="center"/>
+              <w:rPr>
+                <w:sz w:val="24"/>
+                <w:szCs w:val="24"/>
+              </w:rPr>
+            </w:pPr>
+            <w:r>
+              <w:rPr>
+                <w:sz w:val="24"/>
+                <w:szCs w:val="24"/>
+              </w:rPr>
+              <w:t>Ranger Phoebe</w:t>
+            </w:r>
+          </w:p>
+          <w:p>
+            <w:pPr>
+              <w:jc w:val="center"/>
+              <w:rPr>
+                <w:sz w:val="24"/>
+                <w:szCs w:val="24"/>
+              </w:rPr>
+            </w:pPr>
+            <w:r>
+              <w:rPr>
+                <w:sz w:val="24"/>
+                <w:szCs w:val="24"/>
+              </w:rPr>
+              <w:t>Ranger Usain</w:t>
+            </w:r>
+          </w:p>
+          <w:p>
+            <w:pPr>
+              <w:jc w:val="center"/>
+              <w:rPr>
+                <w:sz w:val="24"/>
+                <w:szCs w:val="24"/>
+              </w:rPr>
+            </w:pPr>
+            <w:r>
+              <w:rPr>
+                <w:sz w:val="24"/>
+                <w:szCs w:val="24"/>
+              </w:rPr>
+              <w:t>Doctor Sai</w:t>
+            </w:r>
+          </w:p>
+          <w:p>
+            <w:pPr>
+              <w:jc w:val="center"/>
+              <w:rPr>
+                <w:sz w:val="24"/>
+                <w:szCs w:val="24"/>
+              </w:rPr>
+            </w:pPr>
+            <w:r>
+              <w:rPr>
+                <w:sz w:val="24"/>
+                <w:szCs w:val="24"/>
+              </w:rPr>
+              <w:t>Supernerd Calvin</w:t>
+            </w:r>
+          </w:p>
+          <w:p>
+            <w:pPr>
+              <w:jc w:val="center"/>
+              <w:rPr>
+                <w:sz w:val="24"/>
+                <w:szCs w:val="24"/>
+              </w:rPr>
+            </w:pPr>
+            <w:r>
+              <w:rPr>
+                <w:sz w:val="24"/>
+                <w:szCs w:val="24"/>
+              </w:rPr>
+              <w:t>Psychic Zella</w:t>
+            </w:r>
+          </w:p>
+          <w:p>
+            <w:pPr>
+              <w:jc w:val="center"/>
+              <w:rPr>
+                <w:sz w:val="24"/>
+                <w:szCs w:val="24"/>
+              </w:rPr>
+            </w:pPr>
+            <w:r>
+              <w:rPr>
+                <w:sz w:val="24"/>
+                <w:szCs w:val="24"/>
+              </w:rPr>
+              <w:t>Rocker Vic</w:t>
+            </w:r>
+          </w:p>
+          <w:p>
+            <w:pPr>
+              <w:jc w:val="center"/>
+              <w:rPr>
+                <w:sz w:val="24"/>
+                <w:szCs w:val="24"/>
+              </w:rPr>
+            </w:pPr>
+            <w:r>
+              <w:rPr>
+                <w:sz w:val="24"/>
+                <w:szCs w:val="24"/>
+              </w:rPr>
+              <w:t>CT Cal</w:t>
+            </w:r>
+          </w:p>
+          <w:p>
+            <w:pPr>
+              <w:jc w:val="center"/>
+              <w:rPr>
+                <w:sz w:val="24"/>
+                <w:szCs w:val="24"/>
+              </w:rPr>
+            </w:pPr>
+            <w:r>
+              <w:rPr>
+                <w:sz w:val="24"/>
+                <w:szCs w:val="24"/>
+              </w:rPr>
+              <w:t>DragonTamer Kirk</w:t>
+            </w:r>
+          </w:p>
+          <w:p>
+            <w:pPr>
+              <w:jc w:val="center"/>
+              <w:rPr>
+                <w:sz w:val="24"/>
+                <w:szCs w:val="24"/>
+              </w:rPr>
+            </w:pPr>
+            <w:r>
+              <w:rPr>
+                <w:sz w:val="24"/>
+                <w:szCs w:val="24"/>
+              </w:rPr>
+              <w:t>Youngster Archie</w:t>
+            </w:r>
+          </w:p>
+        </w:tc>
+        <w:tc>
+          <w:tcPr>
+            <w:tcW w:w="2338" w:type="dxa"/>
+          </w:tcPr>
+          <w:p>
+            <w:pPr>
+              <w:jc w:val="center"/>
+              <w:rPr>
+                <w:sz w:val="24"/>
+                <w:szCs w:val="24"/>
+              </w:rPr>
+            </w:pPr>
+          </w:p>
+        </w:tc>
+        <w:tc>
+          <w:tcPr>
+            <w:tcW w:w="4143" w:type="dxa"/>
+          </w:tcPr>
+          <w:p>
+            <w:pPr>
+              <w:jc w:val="center"/>
+              <w:rPr>
+                <w:sz w:val="24"/>
+                <w:szCs w:val="24"/>
+              </w:rPr>
+            </w:pPr>
+          </w:p>
+        </w:tc>
+      </w:tr>
+      <w:tr>
+        <w:tc>
+          <w:tcPr>
+            <w:tcW w:w="2337" w:type="dxa"/>
+          </w:tcPr>
+          <w:p>
+            <w:pPr>
+              <w:jc w:val="center"/>
+              <w:rPr>
+                <w:sz w:val="24"/>
+                <w:szCs w:val="24"/>
+              </w:rPr>
+            </w:pPr>
+            <w:r>
+              <w:rPr>
+                <w:sz w:val="24"/>
+                <w:szCs w:val="24"/>
+              </w:rPr>
+              <w:lastRenderedPageBreak/>
+              <w:t>Monotype (</w:t>
+            </w:r>
+            <w:r>
+              <w:rPr>
+                <w:sz w:val="24"/>
+                <w:szCs w:val="24"/>
+              </w:rPr>
+              <w:t>STAB Glove)</w:t>
+            </w:r>
+          </w:p>
+        </w:tc>
+        <w:tc>
+          <w:tcPr>
+            <w:tcW w:w="2337" w:type="dxa"/>
+          </w:tcPr>
+          <w:p>
+            <w:pPr>
+              <w:jc w:val="center"/>
+              <w:rPr>
+                <w:sz w:val="24"/>
+                <w:szCs w:val="24"/>
+              </w:rPr>
+            </w:pPr>
+            <w:r>
+              <w:rPr>
+                <w:sz w:val="24"/>
+                <w:szCs w:val="24"/>
+              </w:rPr>
+              <w:t>Firebreather Hassan</w:t>
+            </w:r>
+          </w:p>
+          <w:p>
+            <w:pPr>
+              <w:jc w:val="center"/>
+              <w:rPr>
+                <w:sz w:val="24"/>
+                <w:szCs w:val="24"/>
+              </w:rPr>
+            </w:pPr>
+            <w:r>
+              <w:rPr>
+                <w:sz w:val="24"/>
+                <w:szCs w:val="24"/>
+              </w:rPr>
+              <w:t>Swimmer Julie</w:t>
+            </w:r>
+          </w:p>
+          <w:p>
+            <w:pPr>
+              <w:jc w:val="center"/>
+              <w:rPr>
+                <w:sz w:val="24"/>
+                <w:szCs w:val="24"/>
+              </w:rPr>
+            </w:pPr>
+            <w:r>
+              <w:rPr>
+                <w:sz w:val="24"/>
+                <w:szCs w:val="24"/>
+              </w:rPr>
+              <w:t>Aroma Lady Lucy</w:t>
+            </w:r>
+          </w:p>
+          <w:p>
+            <w:pPr>
+              <w:jc w:val="center"/>
+              <w:rPr>
+                <w:sz w:val="24"/>
+                <w:szCs w:val="24"/>
+              </w:rPr>
+            </w:pPr>
+            <w:r>
+              <w:rPr>
+                <w:sz w:val="24"/>
+                <w:szCs w:val="24"/>
+              </w:rPr>
+              <w:t>Psychic Juan</w:t>
+            </w:r>
+          </w:p>
+          <w:p>
+            <w:pPr>
+              <w:jc w:val="center"/>
+              <w:rPr>
+                <w:sz w:val="24"/>
+                <w:szCs w:val="24"/>
+              </w:rPr>
+            </w:pPr>
+            <w:r>
+              <w:rPr>
+                <w:sz w:val="24"/>
+                <w:szCs w:val="24"/>
+              </w:rPr>
+              <w:t>Burglar Dirk</w:t>
+            </w:r>
+          </w:p>
+          <w:p>
+            <w:pPr>
+              <w:jc w:val="center"/>
+              <w:rPr>
+                <w:sz w:val="24"/>
+                <w:szCs w:val="24"/>
+              </w:rPr>
+            </w:pPr>
+            <w:r>
+              <w:rPr>
+                <w:sz w:val="24"/>
+                <w:szCs w:val="24"/>
+              </w:rPr>
+              <w:t>Hiker Shinzo</w:t>
+            </w:r>
+          </w:p>
+          <w:p>
+            <w:pPr>
+              <w:jc w:val="center"/>
+              <w:rPr>
+                <w:sz w:val="24"/>
+                <w:szCs w:val="24"/>
+              </w:rPr>
+            </w:pPr>
+            <w:r>
+              <w:rPr>
+                <w:sz w:val="24"/>
+                <w:szCs w:val="24"/>
+              </w:rPr>
+              <w:t>Camper Derek</w:t>
+            </w:r>
+          </w:p>
+          <w:p>
+            <w:pPr>
+              <w:jc w:val="center"/>
+              <w:rPr>
+                <w:sz w:val="24"/>
+                <w:szCs w:val="24"/>
+              </w:rPr>
+            </w:pPr>
+            <w:r>
+              <w:rPr>
+                <w:sz w:val="24"/>
+                <w:szCs w:val="24"/>
+              </w:rPr>
+              <w:t>Picknicker Betty</w:t>
+            </w:r>
+          </w:p>
+          <w:p>
+            <w:pPr>
+              <w:jc w:val="center"/>
+              <w:rPr>
+                <w:sz w:val="24"/>
+                <w:szCs w:val="24"/>
+              </w:rPr>
+            </w:pPr>
+            <w:r>
+              <w:rPr>
+                <w:sz w:val="24"/>
+                <w:szCs w:val="24"/>
+              </w:rPr>
+              <w:t>Bugcathcer Tyrese</w:t>
+            </w:r>
+          </w:p>
+          <w:p>
+            <w:pPr>
+              <w:jc w:val="center"/>
+              <w:rPr>
+                <w:sz w:val="24"/>
+                <w:szCs w:val="24"/>
+              </w:rPr>
+            </w:pPr>
+            <w:r>
+              <w:rPr>
+                <w:sz w:val="24"/>
+                <w:szCs w:val="24"/>
+              </w:rPr>
+              <w:t>Lass Lyla</w:t>
+            </w:r>
+          </w:p>
+          <w:p>
+            <w:pPr>
+              <w:jc w:val="center"/>
+              <w:rPr>
+                <w:sz w:val="24"/>
+                <w:szCs w:val="24"/>
+              </w:rPr>
+            </w:pPr>
+            <w:r>
+              <w:rPr>
+                <w:sz w:val="24"/>
+                <w:szCs w:val="24"/>
+              </w:rPr>
+              <w:t>Youngster Hubert</w:t>
+            </w:r>
+          </w:p>
+          <w:p>
+            <w:pPr>
+              <w:jc w:val="center"/>
+              <w:rPr>
+                <w:sz w:val="24"/>
+                <w:szCs w:val="24"/>
+              </w:rPr>
+            </w:pPr>
+            <w:r>
+              <w:rPr>
+                <w:sz w:val="24"/>
+                <w:szCs w:val="24"/>
+              </w:rPr>
+              <w:t>CT Cindy</w:t>
+            </w:r>
+          </w:p>
+          <w:p>
+            <w:pPr>
+              <w:jc w:val="center"/>
+              <w:rPr>
+                <w:sz w:val="24"/>
+                <w:szCs w:val="24"/>
+              </w:rPr>
+            </w:pPr>
+            <w:r>
+              <w:rPr>
+                <w:sz w:val="24"/>
+                <w:szCs w:val="24"/>
+              </w:rPr>
+              <w:t>Dragontamer Darko</w:t>
+            </w:r>
+          </w:p>
+          <w:p>
+            <w:pPr>
+              <w:jc w:val="center"/>
+              <w:rPr>
+                <w:sz w:val="24"/>
+                <w:szCs w:val="24"/>
+              </w:rPr>
+            </w:pPr>
+            <w:r>
+              <w:rPr>
+                <w:sz w:val="24"/>
+                <w:szCs w:val="24"/>
+              </w:rPr>
+              <w:t>Worker Jean</w:t>
+            </w:r>
+          </w:p>
+          <w:p>
+            <w:pPr>
+              <w:jc w:val="center"/>
+              <w:rPr>
+                <w:sz w:val="24"/>
+                <w:szCs w:val="24"/>
+              </w:rPr>
+            </w:pPr>
+            <w:r>
+              <w:rPr>
+                <w:sz w:val="24"/>
+                <w:szCs w:val="24"/>
+              </w:rPr>
+              <w:t>Rocker Florian</w:t>
+            </w:r>
+          </w:p>
+          <w:p>
+            <w:pPr>
+              <w:jc w:val="center"/>
+              <w:rPr>
+                <w:sz w:val="24"/>
+                <w:szCs w:val="24"/>
+              </w:rPr>
+            </w:pPr>
+            <w:r>
+              <w:rPr>
+                <w:sz w:val="24"/>
+                <w:szCs w:val="24"/>
+              </w:rPr>
+              <w:t>Channeler Madie</w:t>
+            </w:r>
+          </w:p>
+          <w:p>
+            <w:pPr>
+              <w:jc w:val="center"/>
+              <w:rPr>
+                <w:sz w:val="24"/>
+                <w:szCs w:val="24"/>
+              </w:rPr>
+            </w:pPr>
+            <w:r>
+              <w:rPr>
+                <w:sz w:val="24"/>
+                <w:szCs w:val="24"/>
+              </w:rPr>
+              <w:t>Blackbelt Aidyn</w:t>
+            </w:r>
+          </w:p>
+          <w:p>
+            <w:pPr>
+              <w:jc w:val="center"/>
+              <w:rPr>
+                <w:sz w:val="24"/>
+                <w:szCs w:val="24"/>
+              </w:rPr>
+            </w:pPr>
+            <w:r>
+              <w:rPr>
+                <w:sz w:val="24"/>
+                <w:szCs w:val="24"/>
+              </w:rPr>
+              <w:t>Birdkeeper Srikar</w:t>
+            </w:r>
             <w:bookmarkStart w:id="1" w:name="_GoBack"/>
             <w:bookmarkEnd w:id="1"/>
-          </w:p>
-        </w:tc>
-        <w:tc>
-          <w:tcPr>
-            <w:tcW w:w="2337" w:type="dxa"/>
-          </w:tcPr>
-          <w:p>
-            <w:pPr>
-              <w:jc w:val="center"/>
-              <w:rPr>
-                <w:sz w:val="24"/>
-                <w:szCs w:val="24"/>
-              </w:rPr>
-            </w:pPr>
-          </w:p>
-        </w:tc>
-        <w:tc>
-          <w:tcPr>
-            <w:tcW w:w="2338" w:type="dxa"/>
-          </w:tcPr>
-          <w:p>
-            <w:pPr>
-              <w:jc w:val="center"/>
-              <w:rPr>
-                <w:sz w:val="24"/>
-                <w:szCs w:val="24"/>
-              </w:rPr>
-            </w:pPr>
-          </w:p>
-        </w:tc>
-        <w:tc>
-          <w:tcPr>
-            <w:tcW w:w="4143" w:type="dxa"/>
-          </w:tcPr>
-          <w:p>
-            <w:pPr>
-              <w:jc w:val="center"/>
-              <w:rPr>
-                <w:sz w:val="24"/>
-                <w:szCs w:val="24"/>
-              </w:rPr>
-            </w:pPr>
-          </w:p>
-        </w:tc>
-      </w:tr>
-      <w:tr>
-        <w:tc>
-          <w:tcPr>
-            <w:tcW w:w="2337" w:type="dxa"/>
-          </w:tcPr>
-          <w:p>
-            <w:pPr>
-              <w:jc w:val="center"/>
-              <w:rPr>
-                <w:sz w:val="24"/>
-                <w:szCs w:val="24"/>
-              </w:rPr>
-            </w:pPr>
-            <w:r>
-              <w:rPr>
-                <w:sz w:val="24"/>
-                <w:szCs w:val="24"/>
-              </w:rPr>
-              <w:t>Baby Cup (</w:t>
-            </w:r>
-            <w:r>
-              <w:rPr>
-                <w:sz w:val="24"/>
-                <w:szCs w:val="24"/>
-              </w:rPr>
-              <w:t xml:space="preserve">Choice of Magby, Smoochum, Elekid, Pichu, Igglybuff, Cleffa, Happiny, Bonsly, Mime Jr, Wynaut, </w:t>
-            </w:r>
-            <w:r>
-              <w:rPr>
-                <w:sz w:val="24"/>
-                <w:szCs w:val="24"/>
-              </w:rPr>
-              <w:lastRenderedPageBreak/>
-              <w:t>Togepi, Tyrouge, Munchlax, Azurill, Budew, Chingling, Riolu, Mantyke)</w:t>
-            </w:r>
-          </w:p>
-        </w:tc>
-        <w:tc>
-          <w:tcPr>
-            <w:tcW w:w="2337" w:type="dxa"/>
-          </w:tcPr>
-          <w:p>
-            <w:pPr>
-              <w:jc w:val="center"/>
-              <w:rPr>
-                <w:sz w:val="24"/>
-                <w:szCs w:val="24"/>
-              </w:rPr>
-            </w:pPr>
-          </w:p>
-        </w:tc>
-        <w:tc>
-          <w:tcPr>
-            <w:tcW w:w="2338" w:type="dxa"/>
-          </w:tcPr>
-          <w:p>
-            <w:pPr>
-              <w:jc w:val="center"/>
-              <w:rPr>
-                <w:sz w:val="24"/>
-                <w:szCs w:val="24"/>
-              </w:rPr>
-            </w:pPr>
-          </w:p>
-        </w:tc>
-        <w:tc>
-          <w:tcPr>
-            <w:tcW w:w="4143" w:type="dxa"/>
-          </w:tcPr>
-          <w:p>
-            <w:pPr>
-              <w:jc w:val="center"/>
-              <w:rPr>
-                <w:sz w:val="24"/>
-                <w:szCs w:val="24"/>
-              </w:rPr>
-            </w:pPr>
-          </w:p>
-        </w:tc>
-      </w:tr>
-      <w:tr>
-        <w:tc>
-          <w:tcPr>
-            <w:tcW w:w="2337" w:type="dxa"/>
-          </w:tcPr>
-          <w:p>
-            <w:pPr>
-              <w:jc w:val="center"/>
-              <w:rPr>
-                <w:sz w:val="24"/>
-                <w:szCs w:val="24"/>
-              </w:rPr>
-            </w:pPr>
-            <w:r>
-              <w:rPr>
-                <w:sz w:val="24"/>
-                <w:szCs w:val="24"/>
-              </w:rPr>
-              <w:t>VGC (Mew Ticket)</w:t>
-            </w:r>
-          </w:p>
-        </w:tc>
-        <w:tc>
-          <w:tcPr>
-            <w:tcW w:w="2337" w:type="dxa"/>
-          </w:tcPr>
-          <w:p>
-            <w:pPr>
-              <w:jc w:val="center"/>
-              <w:rPr>
-                <w:sz w:val="24"/>
-                <w:szCs w:val="24"/>
-              </w:rPr>
-            </w:pPr>
-          </w:p>
-        </w:tc>
-        <w:tc>
-          <w:tcPr>
-            <w:tcW w:w="2338" w:type="dxa"/>
-          </w:tcPr>
-          <w:p>
-            <w:pPr>
-              <w:jc w:val="center"/>
-              <w:rPr>
-                <w:sz w:val="24"/>
-                <w:szCs w:val="24"/>
-              </w:rPr>
-            </w:pPr>
-          </w:p>
-        </w:tc>
-        <w:tc>
-          <w:tcPr>
-            <w:tcW w:w="4143" w:type="dxa"/>
-          </w:tcPr>
-          <w:p>
-            <w:pPr>
-              <w:jc w:val="center"/>
-              <w:rPr>
-                <w:sz w:val="24"/>
-                <w:szCs w:val="24"/>
-              </w:rPr>
-            </w:pPr>
-          </w:p>
-        </w:tc>
-      </w:tr>
-      <w:tr>
-        <w:tc>
-          <w:tcPr>
-            <w:tcW w:w="2337" w:type="dxa"/>
-          </w:tcPr>
-          <w:p>
-            <w:pPr>
-              <w:jc w:val="center"/>
-              <w:rPr>
-                <w:sz w:val="24"/>
-                <w:szCs w:val="24"/>
-              </w:rPr>
-            </w:pPr>
-            <w:r>
-              <w:rPr>
-                <w:sz w:val="24"/>
-                <w:szCs w:val="24"/>
-              </w:rPr>
-              <w:t>Monotype (</w:t>
-            </w:r>
-            <w:r>
-              <w:rPr>
-                <w:sz w:val="24"/>
-                <w:szCs w:val="24"/>
-              </w:rPr>
-              <w:t>STAB Glove)</w:t>
-            </w:r>
-          </w:p>
-        </w:tc>
-        <w:tc>
-          <w:tcPr>
-            <w:tcW w:w="2337" w:type="dxa"/>
-          </w:tcPr>
-          <w:p>
-            <w:pPr>
-              <w:jc w:val="center"/>
-              <w:rPr>
-                <w:sz w:val="24"/>
-                <w:szCs w:val="24"/>
-              </w:rPr>
-            </w:pPr>
           </w:p>
         </w:tc>
         <w:tc>
@@ -2358,7 +3505,7 @@
                 <w:sz w:val="24"/>
                 <w:szCs w:val="24"/>
               </w:rPr>
-              <w:t>Sprites and Dialogue</w:t>
+              <w:t>Dialogue</w:t>
             </w:r>
           </w:p>
         </w:tc>
@@ -2723,6 +3870,7 @@
     <w:lsdException w:name="HTML Sample" w:semiHidden="1" w:unhideWhenUsed="1"/>
     <w:lsdException w:name="HTML Typewriter" w:semiHidden="1" w:unhideWhenUsed="1"/>
     <w:lsdException w:name="HTML Variable" w:semiHidden="1" w:unhideWhenUsed="1"/>
+    <w:lsdException w:name="Normal Table" w:semiHidden="1" w:unhideWhenUsed="1"/>
     <w:lsdException w:name="annotation subject" w:semiHidden="1" w:unhideWhenUsed="1"/>
     <w:lsdException w:name="No List" w:semiHidden="1" w:unhideWhenUsed="1"/>
     <w:lsdException w:name="Outline List 1" w:semiHidden="1" w:unhideWhenUsed="1"/>
@@ -2769,8 +3917,10 @@
     <w:lsdException w:name="Table Subtle 2" w:semiHidden="1" w:unhideWhenUsed="1"/>
     <w:lsdException w:name="Table Web 1" w:semiHidden="1" w:unhideWhenUsed="1"/>
     <w:lsdException w:name="Table Web 2" w:semiHidden="1" w:unhideWhenUsed="1"/>
+    <w:lsdException w:name="Table Web 3" w:semiHidden="1" w:unhideWhenUsed="1"/>
     <w:lsdException w:name="Balloon Text" w:semiHidden="1" w:unhideWhenUsed="1"/>
     <w:lsdException w:name="Table Grid" w:uiPriority="39"/>
+    <w:lsdException w:name="Table Theme" w:semiHidden="1" w:unhideWhenUsed="1"/>
     <w:lsdException w:name="Placeholder Text" w:semiHidden="1"/>
     <w:lsdException w:name="No Spacing" w:uiPriority="1" w:qFormat="1"/>
     <w:lsdException w:name="Light Shading" w:uiPriority="60"/>

--- a/Data Input Sheets/Tournaments Trainer Summaries and Info.docx
+++ b/Data Input Sheets/Tournaments Trainer Summaries and Info.docx
@@ -179,7 +179,151 @@
                 <w:sz w:val="24"/>
                 <w:szCs w:val="24"/>
               </w:rPr>
-              <w:t>Terra, Brock, Misty, Lucious, Ohm, Erika, Janine, Koal, Blaine, Surge</w:t>
+              <w:t>Terra</w:t>
+            </w:r>
+          </w:p>
+          <w:p>
+            <w:pPr>
+              <w:jc w:val="center"/>
+              <w:rPr>
+                <w:sz w:val="24"/>
+                <w:szCs w:val="24"/>
+              </w:rPr>
+            </w:pPr>
+            <w:r>
+              <w:rPr>
+                <w:sz w:val="24"/>
+                <w:szCs w:val="24"/>
+              </w:rPr>
+              <w:t>Brock</w:t>
+            </w:r>
+          </w:p>
+          <w:p>
+            <w:pPr>
+              <w:jc w:val="center"/>
+              <w:rPr>
+                <w:sz w:val="24"/>
+                <w:szCs w:val="24"/>
+              </w:rPr>
+            </w:pPr>
+            <w:r>
+              <w:rPr>
+                <w:sz w:val="24"/>
+                <w:szCs w:val="24"/>
+              </w:rPr>
+              <w:t>Misty</w:t>
+            </w:r>
+          </w:p>
+          <w:p>
+            <w:pPr>
+              <w:jc w:val="center"/>
+              <w:rPr>
+                <w:sz w:val="24"/>
+                <w:szCs w:val="24"/>
+              </w:rPr>
+            </w:pPr>
+            <w:r>
+              <w:rPr>
+                <w:sz w:val="24"/>
+                <w:szCs w:val="24"/>
+              </w:rPr>
+              <w:t>Lucious</w:t>
+            </w:r>
+          </w:p>
+          <w:p>
+            <w:pPr>
+              <w:jc w:val="center"/>
+              <w:rPr>
+                <w:sz w:val="24"/>
+                <w:szCs w:val="24"/>
+              </w:rPr>
+            </w:pPr>
+            <w:r>
+              <w:rPr>
+                <w:sz w:val="24"/>
+                <w:szCs w:val="24"/>
+              </w:rPr>
+              <w:t>Ohm</w:t>
+            </w:r>
+          </w:p>
+          <w:p>
+            <w:pPr>
+              <w:jc w:val="center"/>
+              <w:rPr>
+                <w:sz w:val="24"/>
+                <w:szCs w:val="24"/>
+              </w:rPr>
+            </w:pPr>
+            <w:r>
+              <w:rPr>
+                <w:sz w:val="24"/>
+                <w:szCs w:val="24"/>
+              </w:rPr>
+              <w:t>Erika</w:t>
+            </w:r>
+          </w:p>
+          <w:p>
+            <w:pPr>
+              <w:jc w:val="center"/>
+              <w:rPr>
+                <w:sz w:val="24"/>
+                <w:szCs w:val="24"/>
+              </w:rPr>
+            </w:pPr>
+            <w:r>
+              <w:rPr>
+                <w:sz w:val="24"/>
+                <w:szCs w:val="24"/>
+              </w:rPr>
+              <w:t>Janine</w:t>
+            </w:r>
+          </w:p>
+          <w:p>
+            <w:pPr>
+              <w:jc w:val="center"/>
+              <w:rPr>
+                <w:sz w:val="24"/>
+                <w:szCs w:val="24"/>
+              </w:rPr>
+            </w:pPr>
+            <w:r>
+              <w:rPr>
+                <w:sz w:val="24"/>
+                <w:szCs w:val="24"/>
+              </w:rPr>
+              <w:t>Koal</w:t>
+            </w:r>
+          </w:p>
+          <w:p>
+            <w:pPr>
+              <w:jc w:val="center"/>
+              <w:rPr>
+                <w:sz w:val="24"/>
+                <w:szCs w:val="24"/>
+              </w:rPr>
+            </w:pPr>
+            <w:r>
+              <w:rPr>
+                <w:sz w:val="24"/>
+                <w:szCs w:val="24"/>
+              </w:rPr>
+              <w:t>Blaine</w:t>
+            </w:r>
+          </w:p>
+          <w:p>
+            <w:pPr>
+              <w:jc w:val="center"/>
+              <w:rPr>
+                <w:sz w:val="24"/>
+                <w:szCs w:val="24"/>
+              </w:rPr>
+            </w:pPr>
+            <w:r>
+              <w:rPr>
+                <w:sz w:val="24"/>
+                <w:szCs w:val="24"/>
+              </w:rPr>
+              <w:t>Surge</w:t>
             </w:r>
           </w:p>
         </w:tc>
@@ -187,6 +331,11 @@
           <w:tcPr>
             <w:tcW w:w="2338" w:type="dxa"/>
           </w:tcPr>
+          <w:p>
+            <w:pPr>
+              <w:jc w:val="center"/>
+            </w:pPr>
+          </w:p>
           <w:p>
             <w:pPr>
               <w:jc w:val="center"/>
@@ -251,7 +400,215 @@
                 <w:sz w:val="24"/>
                 <w:szCs w:val="24"/>
               </w:rPr>
-              <w:t>Falkner, Amy, Shayde, Jasmine, Zabuza, Bugsy, Chillen, Shay, Kimono Girl 1, KG2, KG3,KG4,KG5,Eusine</w:t>
+              <w:t>Falkner</w:t>
+            </w:r>
+          </w:p>
+          <w:p>
+            <w:pPr>
+              <w:jc w:val="center"/>
+              <w:rPr>
+                <w:sz w:val="24"/>
+                <w:szCs w:val="24"/>
+              </w:rPr>
+            </w:pPr>
+            <w:r>
+              <w:rPr>
+                <w:sz w:val="24"/>
+                <w:szCs w:val="24"/>
+              </w:rPr>
+              <w:t>Amy</w:t>
+            </w:r>
+          </w:p>
+          <w:p>
+            <w:pPr>
+              <w:jc w:val="center"/>
+              <w:rPr>
+                <w:sz w:val="24"/>
+                <w:szCs w:val="24"/>
+              </w:rPr>
+            </w:pPr>
+            <w:r>
+              <w:rPr>
+                <w:sz w:val="24"/>
+                <w:szCs w:val="24"/>
+              </w:rPr>
+              <w:t>Shayde</w:t>
+            </w:r>
+          </w:p>
+          <w:p>
+            <w:pPr>
+              <w:jc w:val="center"/>
+              <w:rPr>
+                <w:sz w:val="24"/>
+                <w:szCs w:val="24"/>
+              </w:rPr>
+            </w:pPr>
+            <w:r>
+              <w:rPr>
+                <w:sz w:val="24"/>
+                <w:szCs w:val="24"/>
+              </w:rPr>
+              <w:t>Jasmine</w:t>
+            </w:r>
+          </w:p>
+          <w:p>
+            <w:pPr>
+              <w:jc w:val="center"/>
+              <w:rPr>
+                <w:sz w:val="24"/>
+                <w:szCs w:val="24"/>
+              </w:rPr>
+            </w:pPr>
+            <w:r>
+              <w:rPr>
+                <w:sz w:val="24"/>
+                <w:szCs w:val="24"/>
+              </w:rPr>
+              <w:t>Zabuza</w:t>
+            </w:r>
+          </w:p>
+          <w:p>
+            <w:pPr>
+              <w:jc w:val="center"/>
+              <w:rPr>
+                <w:sz w:val="24"/>
+                <w:szCs w:val="24"/>
+              </w:rPr>
+            </w:pPr>
+            <w:r>
+              <w:rPr>
+                <w:sz w:val="24"/>
+                <w:szCs w:val="24"/>
+              </w:rPr>
+              <w:t>Bugsy</w:t>
+            </w:r>
+          </w:p>
+          <w:p>
+            <w:pPr>
+              <w:jc w:val="center"/>
+              <w:rPr>
+                <w:sz w:val="24"/>
+                <w:szCs w:val="24"/>
+              </w:rPr>
+            </w:pPr>
+            <w:r>
+              <w:rPr>
+                <w:sz w:val="24"/>
+                <w:szCs w:val="24"/>
+              </w:rPr>
+              <w:t>Chillen</w:t>
+            </w:r>
+          </w:p>
+          <w:p>
+            <w:pPr>
+              <w:jc w:val="center"/>
+              <w:rPr>
+                <w:sz w:val="24"/>
+                <w:szCs w:val="24"/>
+              </w:rPr>
+            </w:pPr>
+            <w:r>
+              <w:rPr>
+                <w:sz w:val="24"/>
+                <w:szCs w:val="24"/>
+              </w:rPr>
+              <w:t>Shay</w:t>
+            </w:r>
+          </w:p>
+          <w:p>
+            <w:pPr>
+              <w:jc w:val="center"/>
+              <w:rPr>
+                <w:sz w:val="24"/>
+                <w:szCs w:val="24"/>
+              </w:rPr>
+            </w:pPr>
+            <w:r>
+              <w:rPr>
+                <w:sz w:val="24"/>
+                <w:szCs w:val="24"/>
+              </w:rPr>
+              <w:t>Kimono Girl 1</w:t>
+            </w:r>
+          </w:p>
+          <w:p>
+            <w:pPr>
+              <w:jc w:val="center"/>
+              <w:rPr>
+                <w:sz w:val="24"/>
+                <w:szCs w:val="24"/>
+              </w:rPr>
+            </w:pPr>
+            <w:r>
+              <w:rPr>
+                <w:sz w:val="24"/>
+                <w:szCs w:val="24"/>
+              </w:rPr>
+              <w:t>KG2</w:t>
+            </w:r>
+          </w:p>
+          <w:p>
+            <w:pPr>
+              <w:jc w:val="center"/>
+              <w:rPr>
+                <w:sz w:val="24"/>
+                <w:szCs w:val="24"/>
+              </w:rPr>
+            </w:pPr>
+            <w:r>
+              <w:rPr>
+                <w:sz w:val="24"/>
+                <w:szCs w:val="24"/>
+              </w:rPr>
+              <w:t>KG3</w:t>
+            </w:r>
+          </w:p>
+          <w:p>
+            <w:pPr>
+              <w:jc w:val="center"/>
+              <w:rPr>
+                <w:sz w:val="24"/>
+                <w:szCs w:val="24"/>
+              </w:rPr>
+            </w:pPr>
+            <w:r>
+              <w:rPr>
+                <w:sz w:val="24"/>
+                <w:szCs w:val="24"/>
+              </w:rPr>
+              <w:t>KG4</w:t>
+            </w:r>
+          </w:p>
+          <w:p>
+            <w:pPr>
+              <w:jc w:val="center"/>
+              <w:rPr>
+                <w:sz w:val="24"/>
+                <w:szCs w:val="24"/>
+              </w:rPr>
+            </w:pPr>
+            <w:r>
+              <w:rPr>
+                <w:sz w:val="24"/>
+                <w:szCs w:val="24"/>
+              </w:rPr>
+              <w:t>KG5</w:t>
+            </w:r>
+          </w:p>
+          <w:p>
+            <w:pPr>
+              <w:jc w:val="center"/>
+              <w:rPr>
+                <w:sz w:val="24"/>
+                <w:szCs w:val="24"/>
+              </w:rPr>
+            </w:pPr>
+            <w:r>
+              <w:rPr>
+                <w:sz w:val="24"/>
+                <w:szCs w:val="24"/>
+              </w:rPr>
+              <w:t>Eusine</w:t>
             </w:r>
           </w:p>
         </w:tc>
@@ -323,7 +680,263 @@
                 <w:sz w:val="24"/>
                 <w:szCs w:val="24"/>
               </w:rPr>
-              <w:t>Oak, Elm, Serena, Agatha, Ivy, Sycamore, N, Wally, Tracey, Alder, Cynthia, Hau, Lillie, Bruno, Lorelai, Kukui, Steven</w:t>
+              <w:t>Oak</w:t>
+            </w:r>
+          </w:p>
+          <w:p>
+            <w:pPr>
+              <w:jc w:val="center"/>
+              <w:rPr>
+                <w:sz w:val="24"/>
+                <w:szCs w:val="24"/>
+              </w:rPr>
+            </w:pPr>
+            <w:r>
+              <w:rPr>
+                <w:sz w:val="24"/>
+                <w:szCs w:val="24"/>
+              </w:rPr>
+              <w:t xml:space="preserve"> Elm</w:t>
+            </w:r>
+          </w:p>
+          <w:p>
+            <w:pPr>
+              <w:jc w:val="center"/>
+              <w:rPr>
+                <w:sz w:val="24"/>
+                <w:szCs w:val="24"/>
+              </w:rPr>
+            </w:pPr>
+            <w:r>
+              <w:rPr>
+                <w:sz w:val="24"/>
+                <w:szCs w:val="24"/>
+              </w:rPr>
+              <w:t>Serena</w:t>
+            </w:r>
+          </w:p>
+          <w:p>
+            <w:pPr>
+              <w:jc w:val="center"/>
+              <w:rPr>
+                <w:sz w:val="24"/>
+                <w:szCs w:val="24"/>
+              </w:rPr>
+            </w:pPr>
+            <w:r>
+              <w:rPr>
+                <w:sz w:val="24"/>
+                <w:szCs w:val="24"/>
+              </w:rPr>
+              <w:t>Agatha</w:t>
+            </w:r>
+          </w:p>
+          <w:p>
+            <w:pPr>
+              <w:jc w:val="center"/>
+              <w:rPr>
+                <w:sz w:val="24"/>
+                <w:szCs w:val="24"/>
+              </w:rPr>
+            </w:pPr>
+            <w:r>
+              <w:rPr>
+                <w:sz w:val="24"/>
+                <w:szCs w:val="24"/>
+              </w:rPr>
+              <w:t>Ivy</w:t>
+            </w:r>
+          </w:p>
+          <w:p>
+            <w:pPr>
+              <w:jc w:val="center"/>
+              <w:rPr>
+                <w:sz w:val="24"/>
+                <w:szCs w:val="24"/>
+              </w:rPr>
+            </w:pPr>
+            <w:r>
+              <w:rPr>
+                <w:sz w:val="24"/>
+                <w:szCs w:val="24"/>
+              </w:rPr>
+              <w:t>Sycamore</w:t>
+            </w:r>
+          </w:p>
+          <w:p>
+            <w:pPr>
+              <w:jc w:val="center"/>
+              <w:rPr>
+                <w:sz w:val="24"/>
+                <w:szCs w:val="24"/>
+              </w:rPr>
+            </w:pPr>
+            <w:r>
+              <w:rPr>
+                <w:sz w:val="24"/>
+                <w:szCs w:val="24"/>
+              </w:rPr>
+              <w:t>N</w:t>
+            </w:r>
+          </w:p>
+          <w:p>
+            <w:pPr>
+              <w:jc w:val="center"/>
+              <w:rPr>
+                <w:sz w:val="24"/>
+                <w:szCs w:val="24"/>
+              </w:rPr>
+            </w:pPr>
+            <w:r>
+              <w:rPr>
+                <w:sz w:val="24"/>
+                <w:szCs w:val="24"/>
+              </w:rPr>
+              <w:t>Wally</w:t>
+            </w:r>
+          </w:p>
+          <w:p>
+            <w:pPr>
+              <w:jc w:val="center"/>
+              <w:rPr>
+                <w:sz w:val="24"/>
+                <w:szCs w:val="24"/>
+              </w:rPr>
+            </w:pPr>
+            <w:r>
+              <w:rPr>
+                <w:sz w:val="24"/>
+                <w:szCs w:val="24"/>
+              </w:rPr>
+              <w:t>Tracey</w:t>
+            </w:r>
+          </w:p>
+          <w:p>
+            <w:pPr>
+              <w:jc w:val="center"/>
+              <w:rPr>
+                <w:sz w:val="24"/>
+                <w:szCs w:val="24"/>
+              </w:rPr>
+            </w:pPr>
+            <w:r>
+              <w:rPr>
+                <w:sz w:val="24"/>
+                <w:szCs w:val="24"/>
+              </w:rPr>
+              <w:t>Alder</w:t>
+            </w:r>
+          </w:p>
+          <w:p>
+            <w:pPr>
+              <w:jc w:val="center"/>
+              <w:rPr>
+                <w:sz w:val="24"/>
+                <w:szCs w:val="24"/>
+              </w:rPr>
+            </w:pPr>
+            <w:r>
+              <w:rPr>
+                <w:sz w:val="24"/>
+                <w:szCs w:val="24"/>
+              </w:rPr>
+              <w:t xml:space="preserve"> Cynthia</w:t>
+            </w:r>
+          </w:p>
+          <w:p>
+            <w:pPr>
+              <w:jc w:val="center"/>
+              <w:rPr>
+                <w:sz w:val="24"/>
+                <w:szCs w:val="24"/>
+              </w:rPr>
+            </w:pPr>
+            <w:r>
+              <w:rPr>
+                <w:sz w:val="24"/>
+                <w:szCs w:val="24"/>
+              </w:rPr>
+              <w:t>Hau</w:t>
+            </w:r>
+          </w:p>
+          <w:p>
+            <w:pPr>
+              <w:jc w:val="center"/>
+              <w:rPr>
+                <w:sz w:val="24"/>
+                <w:szCs w:val="24"/>
+              </w:rPr>
+            </w:pPr>
+            <w:r>
+              <w:rPr>
+                <w:sz w:val="24"/>
+                <w:szCs w:val="24"/>
+              </w:rPr>
+              <w:t>Lillie</w:t>
+            </w:r>
+          </w:p>
+          <w:p>
+            <w:pPr>
+              <w:jc w:val="center"/>
+              <w:rPr>
+                <w:sz w:val="24"/>
+                <w:szCs w:val="24"/>
+              </w:rPr>
+            </w:pPr>
+            <w:r>
+              <w:rPr>
+                <w:sz w:val="24"/>
+                <w:szCs w:val="24"/>
+              </w:rPr>
+              <w:t>Bruno</w:t>
+            </w:r>
+          </w:p>
+          <w:p>
+            <w:pPr>
+              <w:jc w:val="center"/>
+              <w:rPr>
+                <w:sz w:val="24"/>
+                <w:szCs w:val="24"/>
+              </w:rPr>
+            </w:pPr>
+            <w:r>
+              <w:rPr>
+                <w:sz w:val="24"/>
+                <w:szCs w:val="24"/>
+              </w:rPr>
+              <w:t>Lorelai</w:t>
+            </w:r>
+          </w:p>
+          <w:p>
+            <w:pPr>
+              <w:jc w:val="center"/>
+              <w:rPr>
+                <w:sz w:val="24"/>
+                <w:szCs w:val="24"/>
+              </w:rPr>
+            </w:pPr>
+            <w:r>
+              <w:rPr>
+                <w:sz w:val="24"/>
+                <w:szCs w:val="24"/>
+              </w:rPr>
+              <w:t>Kukui</w:t>
+            </w:r>
+          </w:p>
+          <w:p>
+            <w:pPr>
+              <w:jc w:val="center"/>
+              <w:rPr>
+                <w:sz w:val="24"/>
+                <w:szCs w:val="24"/>
+              </w:rPr>
+            </w:pPr>
+            <w:r>
+              <w:rPr>
+                <w:sz w:val="24"/>
+                <w:szCs w:val="24"/>
+              </w:rPr>
+              <w:t>Steven</w:t>
             </w:r>
           </w:p>
         </w:tc>
@@ -395,7 +1008,168 @@
                 <w:sz w:val="24"/>
                 <w:szCs w:val="24"/>
               </w:rPr>
-              <w:t>Ella, Sabrina, Claire, Koga, Blue, Whitney, Morty, Chuck, Pryce, Lance, Drake</w:t>
+              <w:t>Ella</w:t>
+            </w:r>
+          </w:p>
+          <w:p>
+            <w:pPr>
+              <w:jc w:val="center"/>
+              <w:rPr>
+                <w:sz w:val="24"/>
+                <w:szCs w:val="24"/>
+              </w:rPr>
+            </w:pPr>
+            <w:r>
+              <w:rPr>
+                <w:sz w:val="24"/>
+                <w:szCs w:val="24"/>
+              </w:rPr>
+              <w:t>Sabrina</w:t>
+            </w:r>
+          </w:p>
+          <w:p>
+            <w:pPr>
+              <w:jc w:val="center"/>
+              <w:rPr>
+                <w:sz w:val="24"/>
+                <w:szCs w:val="24"/>
+              </w:rPr>
+            </w:pPr>
+            <w:r>
+              <w:rPr>
+                <w:sz w:val="24"/>
+                <w:szCs w:val="24"/>
+              </w:rPr>
+              <w:t>Claire</w:t>
+            </w:r>
+          </w:p>
+          <w:p>
+            <w:pPr>
+              <w:jc w:val="center"/>
+              <w:rPr>
+                <w:sz w:val="24"/>
+                <w:szCs w:val="24"/>
+              </w:rPr>
+            </w:pPr>
+            <w:r>
+              <w:rPr>
+                <w:sz w:val="24"/>
+                <w:szCs w:val="24"/>
+              </w:rPr>
+              <w:t>Koga</w:t>
+            </w:r>
+          </w:p>
+          <w:p>
+            <w:pPr>
+              <w:jc w:val="center"/>
+              <w:rPr>
+                <w:sz w:val="24"/>
+                <w:szCs w:val="24"/>
+              </w:rPr>
+            </w:pPr>
+            <w:r>
+              <w:rPr>
+                <w:sz w:val="24"/>
+                <w:szCs w:val="24"/>
+              </w:rPr>
+              <w:t>Blue</w:t>
+            </w:r>
+          </w:p>
+          <w:p>
+            <w:pPr>
+              <w:jc w:val="center"/>
+              <w:rPr>
+                <w:sz w:val="24"/>
+                <w:szCs w:val="24"/>
+              </w:rPr>
+            </w:pPr>
+            <w:r>
+              <w:rPr>
+                <w:sz w:val="24"/>
+                <w:szCs w:val="24"/>
+              </w:rPr>
+              <w:lastRenderedPageBreak/>
+              <w:t>Whitney</w:t>
+            </w:r>
+          </w:p>
+          <w:p>
+            <w:pPr>
+              <w:jc w:val="center"/>
+              <w:rPr>
+                <w:sz w:val="24"/>
+                <w:szCs w:val="24"/>
+              </w:rPr>
+            </w:pPr>
+            <w:r>
+              <w:rPr>
+                <w:sz w:val="24"/>
+                <w:szCs w:val="24"/>
+              </w:rPr>
+              <w:t>Morty</w:t>
+            </w:r>
+          </w:p>
+          <w:p>
+            <w:pPr>
+              <w:jc w:val="center"/>
+              <w:rPr>
+                <w:sz w:val="24"/>
+                <w:szCs w:val="24"/>
+              </w:rPr>
+            </w:pPr>
+            <w:r>
+              <w:rPr>
+                <w:sz w:val="24"/>
+                <w:szCs w:val="24"/>
+              </w:rPr>
+              <w:t>Chuck</w:t>
+            </w:r>
+          </w:p>
+          <w:p>
+            <w:pPr>
+              <w:jc w:val="center"/>
+              <w:rPr>
+                <w:sz w:val="24"/>
+                <w:szCs w:val="24"/>
+              </w:rPr>
+            </w:pPr>
+            <w:r>
+              <w:rPr>
+                <w:sz w:val="24"/>
+                <w:szCs w:val="24"/>
+              </w:rPr>
+              <w:t>Pryce</w:t>
+            </w:r>
+          </w:p>
+          <w:p>
+            <w:pPr>
+              <w:jc w:val="center"/>
+              <w:rPr>
+                <w:sz w:val="24"/>
+                <w:szCs w:val="24"/>
+              </w:rPr>
+            </w:pPr>
+            <w:r>
+              <w:rPr>
+                <w:sz w:val="24"/>
+                <w:szCs w:val="24"/>
+              </w:rPr>
+              <w:t>Lance</w:t>
+            </w:r>
+          </w:p>
+          <w:p>
+            <w:pPr>
+              <w:jc w:val="center"/>
+              <w:rPr>
+                <w:sz w:val="24"/>
+                <w:szCs w:val="24"/>
+              </w:rPr>
+            </w:pPr>
+            <w:r>
+              <w:rPr>
+                <w:sz w:val="24"/>
+                <w:szCs w:val="24"/>
+              </w:rPr>
+              <w:t>Drake</w:t>
             </w:r>
           </w:p>
         </w:tc>
@@ -467,14 +1241,375 @@
                 <w:sz w:val="24"/>
                 <w:szCs w:val="24"/>
               </w:rPr>
-              <w:t xml:space="preserve">Naruto, Sakura, Saske, Choji, Kiba, Neji, Shikamaru, Hinata, Enno, Ten Ten, Rock Lee, Gaara, Kakashi, Shino, Luffy, Zoro, Nami, Usopp, Sanjii, Chopper, </w:t>
-            </w:r>
-            <w:r>
-              <w:rPr>
-                <w:sz w:val="24"/>
-                <w:szCs w:val="24"/>
-              </w:rPr>
-              <w:t>Robin, Franky, Brooke, Ace</w:t>
+              <w:t>Naruto</w:t>
+            </w:r>
+          </w:p>
+          <w:p>
+            <w:pPr>
+              <w:jc w:val="center"/>
+              <w:rPr>
+                <w:sz w:val="24"/>
+                <w:szCs w:val="24"/>
+              </w:rPr>
+            </w:pPr>
+            <w:r>
+              <w:rPr>
+                <w:sz w:val="24"/>
+                <w:szCs w:val="24"/>
+              </w:rPr>
+              <w:t>Sakura</w:t>
+            </w:r>
+          </w:p>
+          <w:p>
+            <w:pPr>
+              <w:jc w:val="center"/>
+              <w:rPr>
+                <w:sz w:val="24"/>
+                <w:szCs w:val="24"/>
+              </w:rPr>
+            </w:pPr>
+            <w:r>
+              <w:rPr>
+                <w:sz w:val="24"/>
+                <w:szCs w:val="24"/>
+              </w:rPr>
+              <w:t>Saske</w:t>
+            </w:r>
+          </w:p>
+          <w:p>
+            <w:pPr>
+              <w:jc w:val="center"/>
+              <w:rPr>
+                <w:sz w:val="24"/>
+                <w:szCs w:val="24"/>
+              </w:rPr>
+            </w:pPr>
+            <w:r>
+              <w:rPr>
+                <w:sz w:val="24"/>
+                <w:szCs w:val="24"/>
+              </w:rPr>
+              <w:t>Choji</w:t>
+            </w:r>
+          </w:p>
+          <w:p>
+            <w:pPr>
+              <w:jc w:val="center"/>
+              <w:rPr>
+                <w:sz w:val="24"/>
+                <w:szCs w:val="24"/>
+              </w:rPr>
+            </w:pPr>
+            <w:r>
+              <w:rPr>
+                <w:sz w:val="24"/>
+                <w:szCs w:val="24"/>
+              </w:rPr>
+              <w:t>Kiba</w:t>
+            </w:r>
+          </w:p>
+          <w:p>
+            <w:pPr>
+              <w:jc w:val="center"/>
+              <w:rPr>
+                <w:sz w:val="24"/>
+                <w:szCs w:val="24"/>
+              </w:rPr>
+            </w:pPr>
+            <w:r>
+              <w:rPr>
+                <w:sz w:val="24"/>
+                <w:szCs w:val="24"/>
+              </w:rPr>
+              <w:t>Neji</w:t>
+            </w:r>
+          </w:p>
+          <w:p>
+            <w:pPr>
+              <w:jc w:val="center"/>
+              <w:rPr>
+                <w:sz w:val="24"/>
+                <w:szCs w:val="24"/>
+              </w:rPr>
+            </w:pPr>
+            <w:r>
+              <w:rPr>
+                <w:sz w:val="24"/>
+                <w:szCs w:val="24"/>
+              </w:rPr>
+              <w:t>Shikamaru</w:t>
+            </w:r>
+          </w:p>
+          <w:p>
+            <w:pPr>
+              <w:jc w:val="center"/>
+              <w:rPr>
+                <w:sz w:val="24"/>
+                <w:szCs w:val="24"/>
+              </w:rPr>
+            </w:pPr>
+            <w:r>
+              <w:rPr>
+                <w:sz w:val="24"/>
+                <w:szCs w:val="24"/>
+              </w:rPr>
+              <w:t>Hinata</w:t>
+            </w:r>
+          </w:p>
+          <w:p>
+            <w:pPr>
+              <w:jc w:val="center"/>
+              <w:rPr>
+                <w:sz w:val="24"/>
+                <w:szCs w:val="24"/>
+              </w:rPr>
+            </w:pPr>
+            <w:r>
+              <w:rPr>
+                <w:sz w:val="24"/>
+                <w:szCs w:val="24"/>
+              </w:rPr>
+              <w:t>Enno</w:t>
+            </w:r>
+          </w:p>
+          <w:p>
+            <w:pPr>
+              <w:jc w:val="center"/>
+              <w:rPr>
+                <w:sz w:val="24"/>
+                <w:szCs w:val="24"/>
+              </w:rPr>
+            </w:pPr>
+            <w:r>
+              <w:rPr>
+                <w:sz w:val="24"/>
+                <w:szCs w:val="24"/>
+              </w:rPr>
+              <w:t>Ten Ten</w:t>
+            </w:r>
+          </w:p>
+          <w:p>
+            <w:pPr>
+              <w:jc w:val="center"/>
+              <w:rPr>
+                <w:sz w:val="24"/>
+                <w:szCs w:val="24"/>
+              </w:rPr>
+            </w:pPr>
+            <w:r>
+              <w:rPr>
+                <w:sz w:val="24"/>
+                <w:szCs w:val="24"/>
+              </w:rPr>
+              <w:t>Rock Lee</w:t>
+            </w:r>
+          </w:p>
+          <w:p>
+            <w:pPr>
+              <w:jc w:val="center"/>
+              <w:rPr>
+                <w:sz w:val="24"/>
+                <w:szCs w:val="24"/>
+              </w:rPr>
+            </w:pPr>
+            <w:r>
+              <w:rPr>
+                <w:sz w:val="24"/>
+                <w:szCs w:val="24"/>
+              </w:rPr>
+              <w:t>Gaara</w:t>
+            </w:r>
+          </w:p>
+          <w:p>
+            <w:pPr>
+              <w:jc w:val="center"/>
+              <w:rPr>
+                <w:sz w:val="24"/>
+                <w:szCs w:val="24"/>
+              </w:rPr>
+            </w:pPr>
+            <w:r>
+              <w:rPr>
+                <w:sz w:val="24"/>
+                <w:szCs w:val="24"/>
+              </w:rPr>
+              <w:t>Kakashi</w:t>
+            </w:r>
+          </w:p>
+          <w:p>
+            <w:pPr>
+              <w:jc w:val="center"/>
+              <w:rPr>
+                <w:sz w:val="24"/>
+                <w:szCs w:val="24"/>
+              </w:rPr>
+            </w:pPr>
+            <w:r>
+              <w:rPr>
+                <w:sz w:val="24"/>
+                <w:szCs w:val="24"/>
+              </w:rPr>
+              <w:t>Shino</w:t>
+            </w:r>
+          </w:p>
+          <w:p>
+            <w:pPr>
+              <w:jc w:val="center"/>
+              <w:rPr>
+                <w:sz w:val="24"/>
+                <w:szCs w:val="24"/>
+              </w:rPr>
+            </w:pPr>
+            <w:r>
+              <w:rPr>
+                <w:sz w:val="24"/>
+                <w:szCs w:val="24"/>
+              </w:rPr>
+              <w:t>Luffy</w:t>
+            </w:r>
+          </w:p>
+          <w:p>
+            <w:pPr>
+              <w:jc w:val="center"/>
+              <w:rPr>
+                <w:sz w:val="24"/>
+                <w:szCs w:val="24"/>
+              </w:rPr>
+            </w:pPr>
+            <w:r>
+              <w:rPr>
+                <w:sz w:val="24"/>
+                <w:szCs w:val="24"/>
+              </w:rPr>
+              <w:t>Zoro</w:t>
+            </w:r>
+          </w:p>
+          <w:p>
+            <w:pPr>
+              <w:jc w:val="center"/>
+              <w:rPr>
+                <w:sz w:val="24"/>
+                <w:szCs w:val="24"/>
+              </w:rPr>
+            </w:pPr>
+            <w:r>
+              <w:rPr>
+                <w:sz w:val="24"/>
+                <w:szCs w:val="24"/>
+              </w:rPr>
+              <w:t>Nami</w:t>
+            </w:r>
+          </w:p>
+          <w:p>
+            <w:pPr>
+              <w:jc w:val="center"/>
+              <w:rPr>
+                <w:sz w:val="24"/>
+                <w:szCs w:val="24"/>
+              </w:rPr>
+            </w:pPr>
+            <w:r>
+              <w:rPr>
+                <w:sz w:val="24"/>
+                <w:szCs w:val="24"/>
+              </w:rPr>
+              <w:t xml:space="preserve"> Usopp</w:t>
+            </w:r>
+          </w:p>
+          <w:p>
+            <w:pPr>
+              <w:jc w:val="center"/>
+              <w:rPr>
+                <w:sz w:val="24"/>
+                <w:szCs w:val="24"/>
+              </w:rPr>
+            </w:pPr>
+            <w:r>
+              <w:rPr>
+                <w:sz w:val="24"/>
+                <w:szCs w:val="24"/>
+              </w:rPr>
+              <w:t>Sanjii</w:t>
+            </w:r>
+          </w:p>
+          <w:p>
+            <w:pPr>
+              <w:jc w:val="center"/>
+              <w:rPr>
+                <w:sz w:val="24"/>
+                <w:szCs w:val="24"/>
+              </w:rPr>
+            </w:pPr>
+            <w:r>
+              <w:rPr>
+                <w:sz w:val="24"/>
+                <w:szCs w:val="24"/>
+              </w:rPr>
+              <w:t>Chopper</w:t>
+            </w:r>
+          </w:p>
+          <w:p>
+            <w:pPr>
+              <w:jc w:val="center"/>
+              <w:rPr>
+                <w:sz w:val="24"/>
+                <w:szCs w:val="24"/>
+              </w:rPr>
+            </w:pPr>
+            <w:r>
+              <w:rPr>
+                <w:sz w:val="24"/>
+                <w:szCs w:val="24"/>
+              </w:rPr>
+              <w:t>Robin</w:t>
+            </w:r>
+          </w:p>
+          <w:p>
+            <w:pPr>
+              <w:jc w:val="center"/>
+              <w:rPr>
+                <w:sz w:val="24"/>
+                <w:szCs w:val="24"/>
+              </w:rPr>
+            </w:pPr>
+            <w:r>
+              <w:rPr>
+                <w:sz w:val="24"/>
+                <w:szCs w:val="24"/>
+              </w:rPr>
+              <w:t>Franky</w:t>
+            </w:r>
+          </w:p>
+          <w:p>
+            <w:pPr>
+              <w:jc w:val="center"/>
+              <w:rPr>
+                <w:sz w:val="24"/>
+                <w:szCs w:val="24"/>
+              </w:rPr>
+            </w:pPr>
+            <w:r>
+              <w:rPr>
+                <w:sz w:val="24"/>
+                <w:szCs w:val="24"/>
+              </w:rPr>
+              <w:t>Brooke</w:t>
+            </w:r>
+          </w:p>
+          <w:p>
+            <w:pPr>
+              <w:jc w:val="center"/>
+              <w:rPr>
+                <w:sz w:val="24"/>
+                <w:szCs w:val="24"/>
+              </w:rPr>
+            </w:pPr>
+            <w:r>
+              <w:rPr>
+                <w:sz w:val="24"/>
+                <w:szCs w:val="24"/>
+              </w:rPr>
+              <w:t>Ace</w:t>
             </w:r>
           </w:p>
         </w:tc>
@@ -546,7 +1681,286 @@
                 <w:sz w:val="24"/>
                 <w:szCs w:val="24"/>
               </w:rPr>
-              <w:t>Moolou, AAA, AAA Jr., Ruby, Antoine, Mike, Mikal, Lyra, Mangian, Rocker, Trever, Thor, Mau Kul, Brocean, Yellow, Crystal, Chelsea, May</w:t>
+              <w:t>Moolou</w:t>
+            </w:r>
+          </w:p>
+          <w:p>
+            <w:pPr>
+              <w:jc w:val="center"/>
+              <w:rPr>
+                <w:sz w:val="24"/>
+                <w:szCs w:val="24"/>
+              </w:rPr>
+            </w:pPr>
+            <w:r>
+              <w:rPr>
+                <w:sz w:val="24"/>
+                <w:szCs w:val="24"/>
+              </w:rPr>
+              <w:t>AAA</w:t>
+            </w:r>
+          </w:p>
+          <w:p>
+            <w:pPr>
+              <w:jc w:val="center"/>
+              <w:rPr>
+                <w:sz w:val="24"/>
+                <w:szCs w:val="24"/>
+              </w:rPr>
+            </w:pPr>
+            <w:r>
+              <w:rPr>
+                <w:sz w:val="24"/>
+                <w:szCs w:val="24"/>
+              </w:rPr>
+              <w:t>AAA J</w:t>
+            </w:r>
+            <w:r>
+              <w:rPr>
+                <w:sz w:val="24"/>
+                <w:szCs w:val="24"/>
+              </w:rPr>
+              <w:t>r.</w:t>
+            </w:r>
+          </w:p>
+          <w:p>
+            <w:pPr>
+              <w:jc w:val="center"/>
+              <w:rPr>
+                <w:sz w:val="24"/>
+                <w:szCs w:val="24"/>
+              </w:rPr>
+            </w:pPr>
+            <w:r>
+              <w:rPr>
+                <w:sz w:val="24"/>
+                <w:szCs w:val="24"/>
+              </w:rPr>
+              <w:t>Ruby</w:t>
+            </w:r>
+          </w:p>
+          <w:p>
+            <w:pPr>
+              <w:jc w:val="center"/>
+              <w:rPr>
+                <w:sz w:val="24"/>
+                <w:szCs w:val="24"/>
+              </w:rPr>
+            </w:pPr>
+            <w:r>
+              <w:rPr>
+                <w:sz w:val="24"/>
+                <w:szCs w:val="24"/>
+              </w:rPr>
+              <w:t>Antoine</w:t>
+            </w:r>
+          </w:p>
+          <w:p>
+            <w:pPr>
+              <w:jc w:val="center"/>
+              <w:rPr>
+                <w:sz w:val="24"/>
+                <w:szCs w:val="24"/>
+              </w:rPr>
+            </w:pPr>
+            <w:r>
+              <w:rPr>
+                <w:sz w:val="24"/>
+                <w:szCs w:val="24"/>
+              </w:rPr>
+              <w:t>Mike</w:t>
+            </w:r>
+          </w:p>
+          <w:p>
+            <w:pPr>
+              <w:jc w:val="center"/>
+              <w:rPr>
+                <w:sz w:val="24"/>
+                <w:szCs w:val="24"/>
+              </w:rPr>
+            </w:pPr>
+            <w:r>
+              <w:rPr>
+                <w:sz w:val="24"/>
+                <w:szCs w:val="24"/>
+              </w:rPr>
+              <w:t>Mikal</w:t>
+            </w:r>
+          </w:p>
+          <w:p>
+            <w:pPr>
+              <w:jc w:val="center"/>
+              <w:rPr>
+                <w:sz w:val="24"/>
+                <w:szCs w:val="24"/>
+              </w:rPr>
+            </w:pPr>
+            <w:r>
+              <w:rPr>
+                <w:sz w:val="24"/>
+                <w:szCs w:val="24"/>
+              </w:rPr>
+              <w:t>Lyra</w:t>
+            </w:r>
+          </w:p>
+          <w:p>
+            <w:pPr>
+              <w:jc w:val="center"/>
+              <w:rPr>
+                <w:sz w:val="24"/>
+                <w:szCs w:val="24"/>
+              </w:rPr>
+            </w:pPr>
+            <w:r>
+              <w:rPr>
+                <w:sz w:val="24"/>
+                <w:szCs w:val="24"/>
+              </w:rPr>
+              <w:t>Mangian</w:t>
+            </w:r>
+          </w:p>
+          <w:p>
+            <w:pPr>
+              <w:jc w:val="center"/>
+              <w:rPr>
+                <w:sz w:val="24"/>
+                <w:szCs w:val="24"/>
+              </w:rPr>
+            </w:pPr>
+            <w:r>
+              <w:rPr>
+                <w:sz w:val="24"/>
+                <w:szCs w:val="24"/>
+              </w:rPr>
+              <w:t>Rocker</w:t>
+            </w:r>
+          </w:p>
+          <w:p>
+            <w:pPr>
+              <w:jc w:val="center"/>
+              <w:rPr>
+                <w:sz w:val="24"/>
+                <w:szCs w:val="24"/>
+              </w:rPr>
+            </w:pPr>
+            <w:r>
+              <w:rPr>
+                <w:sz w:val="24"/>
+                <w:szCs w:val="24"/>
+              </w:rPr>
+              <w:t>Trever</w:t>
+            </w:r>
+          </w:p>
+          <w:p>
+            <w:pPr>
+              <w:jc w:val="center"/>
+              <w:rPr>
+                <w:sz w:val="24"/>
+                <w:szCs w:val="24"/>
+              </w:rPr>
+            </w:pPr>
+            <w:r>
+              <w:rPr>
+                <w:sz w:val="24"/>
+                <w:szCs w:val="24"/>
+              </w:rPr>
+              <w:t>Thor</w:t>
+            </w:r>
+          </w:p>
+          <w:p>
+            <w:pPr>
+              <w:jc w:val="center"/>
+              <w:rPr>
+                <w:sz w:val="24"/>
+                <w:szCs w:val="24"/>
+              </w:rPr>
+            </w:pPr>
+            <w:r>
+              <w:rPr>
+                <w:sz w:val="24"/>
+                <w:szCs w:val="24"/>
+              </w:rPr>
+              <w:t>Mau Kul</w:t>
+            </w:r>
+          </w:p>
+          <w:p>
+            <w:pPr>
+              <w:jc w:val="center"/>
+              <w:rPr>
+                <w:sz w:val="24"/>
+                <w:szCs w:val="24"/>
+              </w:rPr>
+            </w:pPr>
+            <w:r>
+              <w:rPr>
+                <w:sz w:val="24"/>
+                <w:szCs w:val="24"/>
+              </w:rPr>
+              <w:t>Brocean</w:t>
+            </w:r>
+          </w:p>
+          <w:p>
+            <w:pPr>
+              <w:jc w:val="center"/>
+              <w:rPr>
+                <w:sz w:val="24"/>
+                <w:szCs w:val="24"/>
+              </w:rPr>
+            </w:pPr>
+            <w:r>
+              <w:rPr>
+                <w:sz w:val="24"/>
+                <w:szCs w:val="24"/>
+              </w:rPr>
+              <w:t>Yellow</w:t>
+            </w:r>
+          </w:p>
+          <w:p>
+            <w:pPr>
+              <w:jc w:val="center"/>
+              <w:rPr>
+                <w:sz w:val="24"/>
+                <w:szCs w:val="24"/>
+              </w:rPr>
+            </w:pPr>
+            <w:r>
+              <w:rPr>
+                <w:sz w:val="24"/>
+                <w:szCs w:val="24"/>
+              </w:rPr>
+              <w:t>Crystal</w:t>
+            </w:r>
+          </w:p>
+          <w:p>
+            <w:pPr>
+              <w:jc w:val="center"/>
+              <w:rPr>
+                <w:sz w:val="24"/>
+                <w:szCs w:val="24"/>
+              </w:rPr>
+            </w:pPr>
+            <w:r>
+              <w:rPr>
+                <w:sz w:val="24"/>
+                <w:szCs w:val="24"/>
+              </w:rPr>
+              <w:t>Chelsea</w:t>
+            </w:r>
+          </w:p>
+          <w:p>
+            <w:pPr>
+              <w:jc w:val="center"/>
+              <w:rPr>
+                <w:sz w:val="24"/>
+                <w:szCs w:val="24"/>
+              </w:rPr>
+            </w:pPr>
+            <w:r>
+              <w:rPr>
+                <w:sz w:val="24"/>
+                <w:szCs w:val="24"/>
+              </w:rPr>
+              <w:t>May</w:t>
             </w:r>
           </w:p>
         </w:tc>
@@ -597,6 +2011,7 @@
                 <w:sz w:val="24"/>
                 <w:szCs w:val="24"/>
               </w:rPr>
+              <w:lastRenderedPageBreak/>
               <w:t>Powerhouse</w:t>
             </w:r>
           </w:p>
@@ -618,7 +2033,231 @@
                 <w:sz w:val="24"/>
                 <w:szCs w:val="24"/>
               </w:rPr>
-              <w:t>Chelsea H, Anna, Amy, Chris, Sam, Pat D, Jenna, Isy, Mike M, Lou, John, Brianna, Dan, Ethan, Cubert</w:t>
+              <w:t>Chelsea H</w:t>
+            </w:r>
+          </w:p>
+          <w:p>
+            <w:pPr>
+              <w:jc w:val="center"/>
+              <w:rPr>
+                <w:sz w:val="24"/>
+                <w:szCs w:val="24"/>
+              </w:rPr>
+            </w:pPr>
+            <w:r>
+              <w:rPr>
+                <w:sz w:val="24"/>
+                <w:szCs w:val="24"/>
+              </w:rPr>
+              <w:t>Anna</w:t>
+            </w:r>
+          </w:p>
+          <w:p>
+            <w:pPr>
+              <w:jc w:val="center"/>
+              <w:rPr>
+                <w:sz w:val="24"/>
+                <w:szCs w:val="24"/>
+              </w:rPr>
+            </w:pPr>
+            <w:r>
+              <w:rPr>
+                <w:sz w:val="24"/>
+                <w:szCs w:val="24"/>
+              </w:rPr>
+              <w:t>Amy</w:t>
+            </w:r>
+          </w:p>
+          <w:p>
+            <w:pPr>
+              <w:jc w:val="center"/>
+              <w:rPr>
+                <w:sz w:val="24"/>
+                <w:szCs w:val="24"/>
+              </w:rPr>
+            </w:pPr>
+            <w:r>
+              <w:rPr>
+                <w:sz w:val="24"/>
+                <w:szCs w:val="24"/>
+              </w:rPr>
+              <w:t>Chris</w:t>
+            </w:r>
+          </w:p>
+          <w:p>
+            <w:pPr>
+              <w:jc w:val="center"/>
+              <w:rPr>
+                <w:sz w:val="24"/>
+                <w:szCs w:val="24"/>
+              </w:rPr>
+            </w:pPr>
+            <w:r>
+              <w:rPr>
+                <w:sz w:val="24"/>
+                <w:szCs w:val="24"/>
+              </w:rPr>
+              <w:t>Sam</w:t>
+            </w:r>
+          </w:p>
+          <w:p>
+            <w:pPr>
+              <w:jc w:val="center"/>
+              <w:rPr>
+                <w:sz w:val="24"/>
+                <w:szCs w:val="24"/>
+              </w:rPr>
+            </w:pPr>
+            <w:r>
+              <w:rPr>
+                <w:sz w:val="24"/>
+                <w:szCs w:val="24"/>
+              </w:rPr>
+              <w:t>Pat D</w:t>
+            </w:r>
+          </w:p>
+          <w:p>
+            <w:pPr>
+              <w:jc w:val="center"/>
+              <w:rPr>
+                <w:sz w:val="24"/>
+                <w:szCs w:val="24"/>
+              </w:rPr>
+            </w:pPr>
+            <w:r>
+              <w:rPr>
+                <w:sz w:val="24"/>
+                <w:szCs w:val="24"/>
+              </w:rPr>
+              <w:t>Jenna</w:t>
+            </w:r>
+          </w:p>
+          <w:p>
+            <w:pPr>
+              <w:jc w:val="center"/>
+              <w:rPr>
+                <w:sz w:val="24"/>
+                <w:szCs w:val="24"/>
+              </w:rPr>
+            </w:pPr>
+            <w:r>
+              <w:rPr>
+                <w:sz w:val="24"/>
+                <w:szCs w:val="24"/>
+              </w:rPr>
+              <w:t xml:space="preserve">Isy </w:t>
+            </w:r>
+          </w:p>
+          <w:p>
+            <w:pPr>
+              <w:jc w:val="center"/>
+              <w:rPr>
+                <w:sz w:val="24"/>
+                <w:szCs w:val="24"/>
+              </w:rPr>
+            </w:pPr>
+            <w:r>
+              <w:rPr>
+                <w:sz w:val="24"/>
+                <w:szCs w:val="24"/>
+              </w:rPr>
+              <w:t>Mike M</w:t>
+            </w:r>
+          </w:p>
+          <w:p>
+            <w:pPr>
+              <w:jc w:val="center"/>
+              <w:rPr>
+                <w:sz w:val="24"/>
+                <w:szCs w:val="24"/>
+              </w:rPr>
+            </w:pPr>
+            <w:r>
+              <w:rPr>
+                <w:sz w:val="24"/>
+                <w:szCs w:val="24"/>
+              </w:rPr>
+              <w:t>Lou</w:t>
+            </w:r>
+          </w:p>
+          <w:p>
+            <w:pPr>
+              <w:jc w:val="center"/>
+              <w:rPr>
+                <w:sz w:val="24"/>
+                <w:szCs w:val="24"/>
+              </w:rPr>
+            </w:pPr>
+            <w:r>
+              <w:rPr>
+                <w:sz w:val="24"/>
+                <w:szCs w:val="24"/>
+              </w:rPr>
+              <w:t>John</w:t>
+            </w:r>
+          </w:p>
+          <w:p>
+            <w:pPr>
+              <w:jc w:val="center"/>
+              <w:rPr>
+                <w:sz w:val="24"/>
+                <w:szCs w:val="24"/>
+              </w:rPr>
+            </w:pPr>
+            <w:r>
+              <w:rPr>
+                <w:sz w:val="24"/>
+                <w:szCs w:val="24"/>
+              </w:rPr>
+              <w:t xml:space="preserve"> Brianna</w:t>
+            </w:r>
+          </w:p>
+          <w:p>
+            <w:pPr>
+              <w:jc w:val="center"/>
+              <w:rPr>
+                <w:sz w:val="24"/>
+                <w:szCs w:val="24"/>
+              </w:rPr>
+            </w:pPr>
+            <w:r>
+              <w:rPr>
+                <w:sz w:val="24"/>
+                <w:szCs w:val="24"/>
+              </w:rPr>
+              <w:t>Dan</w:t>
+            </w:r>
+          </w:p>
+          <w:p>
+            <w:pPr>
+              <w:jc w:val="center"/>
+              <w:rPr>
+                <w:sz w:val="24"/>
+                <w:szCs w:val="24"/>
+              </w:rPr>
+            </w:pPr>
+            <w:r>
+              <w:rPr>
+                <w:sz w:val="24"/>
+                <w:szCs w:val="24"/>
+              </w:rPr>
+              <w:t>Ethan</w:t>
+            </w:r>
+          </w:p>
+          <w:p>
+            <w:pPr>
+              <w:jc w:val="center"/>
+              <w:rPr>
+                <w:sz w:val="24"/>
+                <w:szCs w:val="24"/>
+              </w:rPr>
+            </w:pPr>
+            <w:r>
+              <w:rPr>
+                <w:sz w:val="24"/>
+                <w:szCs w:val="24"/>
+              </w:rPr>
+              <w:t>Cubert</w:t>
             </w:r>
           </w:p>
         </w:tc>
@@ -724,44 +2363,478 @@
                 <w:sz w:val="24"/>
                 <w:szCs w:val="24"/>
               </w:rPr>
-              <w:lastRenderedPageBreak/>
-              <w:t xml:space="preserve">Terra, Brock, Misty, Lucious, Ohm, Erika, </w:t>
-            </w:r>
-            <w:r>
-              <w:rPr>
-                <w:sz w:val="24"/>
-                <w:szCs w:val="24"/>
-              </w:rPr>
-              <w:lastRenderedPageBreak/>
-              <w:t>Janine, Koal, Blaine, Surge</w:t>
-            </w:r>
-            <w:r>
-              <w:rPr>
-                <w:sz w:val="24"/>
-                <w:szCs w:val="24"/>
-              </w:rPr>
-              <w:cr/>
-            </w:r>
-            <w:r>
-              <w:rPr>
-                <w:sz w:val="24"/>
-                <w:szCs w:val="24"/>
-              </w:rPr>
-              <w:t xml:space="preserve">, </w:t>
-            </w:r>
-            <w:r>
-              <w:rPr>
-                <w:sz w:val="24"/>
-                <w:szCs w:val="24"/>
-              </w:rPr>
-              <w:t>Falkner, Amy, Shayde, Jasmine, Zabuza, Bugsy, Chillen, Shay, Kimono Girl 1, KG2, KG3,KG4,KG5,Eusine</w:t>
-            </w:r>
-            <w:r>
-              <w:rPr>
-                <w:sz w:val="24"/>
-                <w:szCs w:val="24"/>
-              </w:rPr>
-              <w:t>, Mike M, Lou, John, Chelsea H, Dan, Sam</w:t>
+              <w:t>Terra</w:t>
+            </w:r>
+          </w:p>
+          <w:p>
+            <w:pPr>
+              <w:jc w:val="center"/>
+              <w:rPr>
+                <w:sz w:val="24"/>
+                <w:szCs w:val="24"/>
+              </w:rPr>
+            </w:pPr>
+            <w:r>
+              <w:rPr>
+                <w:sz w:val="24"/>
+                <w:szCs w:val="24"/>
+              </w:rPr>
+              <w:t>Brock</w:t>
+            </w:r>
+          </w:p>
+          <w:p>
+            <w:pPr>
+              <w:jc w:val="center"/>
+              <w:rPr>
+                <w:sz w:val="24"/>
+                <w:szCs w:val="24"/>
+              </w:rPr>
+            </w:pPr>
+            <w:r>
+              <w:rPr>
+                <w:sz w:val="24"/>
+                <w:szCs w:val="24"/>
+              </w:rPr>
+              <w:t>Misty</w:t>
+            </w:r>
+          </w:p>
+          <w:p>
+            <w:pPr>
+              <w:jc w:val="center"/>
+              <w:rPr>
+                <w:sz w:val="24"/>
+                <w:szCs w:val="24"/>
+              </w:rPr>
+            </w:pPr>
+            <w:r>
+              <w:rPr>
+                <w:sz w:val="24"/>
+                <w:szCs w:val="24"/>
+              </w:rPr>
+              <w:t>Lucious</w:t>
+            </w:r>
+          </w:p>
+          <w:p>
+            <w:pPr>
+              <w:jc w:val="center"/>
+              <w:rPr>
+                <w:sz w:val="24"/>
+                <w:szCs w:val="24"/>
+              </w:rPr>
+            </w:pPr>
+            <w:r>
+              <w:rPr>
+                <w:sz w:val="24"/>
+                <w:szCs w:val="24"/>
+              </w:rPr>
+              <w:t xml:space="preserve"> Ohm</w:t>
+            </w:r>
+          </w:p>
+          <w:p>
+            <w:pPr>
+              <w:jc w:val="center"/>
+              <w:rPr>
+                <w:sz w:val="24"/>
+                <w:szCs w:val="24"/>
+              </w:rPr>
+            </w:pPr>
+            <w:r>
+              <w:rPr>
+                <w:sz w:val="24"/>
+                <w:szCs w:val="24"/>
+              </w:rPr>
+              <w:t>Erika</w:t>
+            </w:r>
+          </w:p>
+          <w:p>
+            <w:pPr>
+              <w:jc w:val="center"/>
+              <w:rPr>
+                <w:sz w:val="24"/>
+                <w:szCs w:val="24"/>
+              </w:rPr>
+            </w:pPr>
+            <w:r>
+              <w:rPr>
+                <w:sz w:val="24"/>
+                <w:szCs w:val="24"/>
+              </w:rPr>
+              <w:t xml:space="preserve"> Janine</w:t>
+            </w:r>
+          </w:p>
+          <w:p>
+            <w:pPr>
+              <w:jc w:val="center"/>
+              <w:rPr>
+                <w:sz w:val="24"/>
+                <w:szCs w:val="24"/>
+              </w:rPr>
+            </w:pPr>
+            <w:r>
+              <w:rPr>
+                <w:sz w:val="24"/>
+                <w:szCs w:val="24"/>
+              </w:rPr>
+              <w:t xml:space="preserve"> Koal,</w:t>
+            </w:r>
+          </w:p>
+          <w:p>
+            <w:pPr>
+              <w:jc w:val="center"/>
+              <w:rPr>
+                <w:sz w:val="24"/>
+                <w:szCs w:val="24"/>
+              </w:rPr>
+            </w:pPr>
+            <w:r>
+              <w:rPr>
+                <w:sz w:val="24"/>
+                <w:szCs w:val="24"/>
+              </w:rPr>
+              <w:t>Blaine</w:t>
+            </w:r>
+          </w:p>
+          <w:p>
+            <w:pPr>
+              <w:jc w:val="center"/>
+              <w:rPr>
+                <w:sz w:val="24"/>
+                <w:szCs w:val="24"/>
+              </w:rPr>
+            </w:pPr>
+            <w:r>
+              <w:rPr>
+                <w:sz w:val="24"/>
+                <w:szCs w:val="24"/>
+              </w:rPr>
+              <w:t>Surge</w:t>
+            </w:r>
+          </w:p>
+          <w:p>
+            <w:pPr>
+              <w:jc w:val="center"/>
+              <w:rPr>
+                <w:sz w:val="24"/>
+                <w:szCs w:val="24"/>
+              </w:rPr>
+            </w:pPr>
+            <w:r>
+              <w:rPr>
+                <w:sz w:val="24"/>
+                <w:szCs w:val="24"/>
+              </w:rPr>
+              <w:t xml:space="preserve"> </w:t>
+            </w:r>
+            <w:r>
+              <w:rPr>
+                <w:sz w:val="24"/>
+                <w:szCs w:val="24"/>
+              </w:rPr>
+              <w:t>Falkner</w:t>
+            </w:r>
+          </w:p>
+          <w:p>
+            <w:pPr>
+              <w:jc w:val="center"/>
+              <w:rPr>
+                <w:sz w:val="24"/>
+                <w:szCs w:val="24"/>
+              </w:rPr>
+            </w:pPr>
+            <w:r>
+              <w:rPr>
+                <w:sz w:val="24"/>
+                <w:szCs w:val="24"/>
+              </w:rPr>
+              <w:t>Amy</w:t>
+            </w:r>
+          </w:p>
+          <w:p>
+            <w:pPr>
+              <w:jc w:val="center"/>
+              <w:rPr>
+                <w:sz w:val="24"/>
+                <w:szCs w:val="24"/>
+              </w:rPr>
+            </w:pPr>
+            <w:r>
+              <w:rPr>
+                <w:sz w:val="24"/>
+                <w:szCs w:val="24"/>
+              </w:rPr>
+              <w:t>Shayde</w:t>
+            </w:r>
+          </w:p>
+          <w:p>
+            <w:pPr>
+              <w:jc w:val="center"/>
+              <w:rPr>
+                <w:sz w:val="24"/>
+                <w:szCs w:val="24"/>
+              </w:rPr>
+            </w:pPr>
+            <w:r>
+              <w:rPr>
+                <w:sz w:val="24"/>
+                <w:szCs w:val="24"/>
+              </w:rPr>
+              <w:t>Jasmine</w:t>
+            </w:r>
+          </w:p>
+          <w:p>
+            <w:pPr>
+              <w:jc w:val="center"/>
+              <w:rPr>
+                <w:sz w:val="24"/>
+                <w:szCs w:val="24"/>
+              </w:rPr>
+            </w:pPr>
+            <w:r>
+              <w:rPr>
+                <w:sz w:val="24"/>
+                <w:szCs w:val="24"/>
+              </w:rPr>
+              <w:t xml:space="preserve"> Zabuza</w:t>
+            </w:r>
+          </w:p>
+          <w:p>
+            <w:pPr>
+              <w:jc w:val="center"/>
+              <w:rPr>
+                <w:sz w:val="24"/>
+                <w:szCs w:val="24"/>
+              </w:rPr>
+            </w:pPr>
+            <w:r>
+              <w:rPr>
+                <w:sz w:val="24"/>
+                <w:szCs w:val="24"/>
+              </w:rPr>
+              <w:t xml:space="preserve"> Bugsy</w:t>
+            </w:r>
+          </w:p>
+          <w:p>
+            <w:pPr>
+              <w:jc w:val="center"/>
+              <w:rPr>
+                <w:sz w:val="24"/>
+                <w:szCs w:val="24"/>
+              </w:rPr>
+            </w:pPr>
+            <w:r>
+              <w:rPr>
+                <w:sz w:val="24"/>
+                <w:szCs w:val="24"/>
+              </w:rPr>
+              <w:t>Chillen</w:t>
+            </w:r>
+          </w:p>
+          <w:p>
+            <w:pPr>
+              <w:jc w:val="center"/>
+              <w:rPr>
+                <w:sz w:val="24"/>
+                <w:szCs w:val="24"/>
+              </w:rPr>
+            </w:pPr>
+            <w:r>
+              <w:rPr>
+                <w:sz w:val="24"/>
+                <w:szCs w:val="24"/>
+              </w:rPr>
+              <w:t>Shay</w:t>
+            </w:r>
+          </w:p>
+          <w:p>
+            <w:pPr>
+              <w:jc w:val="center"/>
+              <w:rPr>
+                <w:sz w:val="24"/>
+                <w:szCs w:val="24"/>
+              </w:rPr>
+            </w:pPr>
+            <w:r>
+              <w:rPr>
+                <w:sz w:val="24"/>
+                <w:szCs w:val="24"/>
+              </w:rPr>
+              <w:t>Kimono Girl 1</w:t>
+            </w:r>
+          </w:p>
+          <w:p>
+            <w:pPr>
+              <w:jc w:val="center"/>
+              <w:rPr>
+                <w:sz w:val="24"/>
+                <w:szCs w:val="24"/>
+              </w:rPr>
+            </w:pPr>
+            <w:r>
+              <w:rPr>
+                <w:sz w:val="24"/>
+                <w:szCs w:val="24"/>
+              </w:rPr>
+              <w:t xml:space="preserve"> KG2</w:t>
+            </w:r>
+          </w:p>
+          <w:p>
+            <w:pPr>
+              <w:jc w:val="center"/>
+              <w:rPr>
+                <w:sz w:val="24"/>
+                <w:szCs w:val="24"/>
+              </w:rPr>
+            </w:pPr>
+            <w:r>
+              <w:rPr>
+                <w:sz w:val="24"/>
+                <w:szCs w:val="24"/>
+              </w:rPr>
+              <w:t>KG3</w:t>
+            </w:r>
+          </w:p>
+          <w:p>
+            <w:pPr>
+              <w:jc w:val="center"/>
+              <w:rPr>
+                <w:sz w:val="24"/>
+                <w:szCs w:val="24"/>
+              </w:rPr>
+            </w:pPr>
+            <w:r>
+              <w:rPr>
+                <w:sz w:val="24"/>
+                <w:szCs w:val="24"/>
+              </w:rPr>
+              <w:t>KG4</w:t>
+            </w:r>
+          </w:p>
+          <w:p>
+            <w:pPr>
+              <w:jc w:val="center"/>
+              <w:rPr>
+                <w:sz w:val="24"/>
+                <w:szCs w:val="24"/>
+              </w:rPr>
+            </w:pPr>
+            <w:r>
+              <w:rPr>
+                <w:sz w:val="24"/>
+                <w:szCs w:val="24"/>
+              </w:rPr>
+              <w:t>KG5</w:t>
+            </w:r>
+          </w:p>
+          <w:p>
+            <w:pPr>
+              <w:jc w:val="center"/>
+              <w:rPr>
+                <w:sz w:val="24"/>
+                <w:szCs w:val="24"/>
+              </w:rPr>
+            </w:pPr>
+            <w:r>
+              <w:rPr>
+                <w:sz w:val="24"/>
+                <w:szCs w:val="24"/>
+              </w:rPr>
+              <w:t>Eusine</w:t>
+            </w:r>
+          </w:p>
+          <w:p>
+            <w:pPr>
+              <w:jc w:val="center"/>
+              <w:rPr>
+                <w:sz w:val="24"/>
+                <w:szCs w:val="24"/>
+              </w:rPr>
+            </w:pPr>
+            <w:r>
+              <w:rPr>
+                <w:sz w:val="24"/>
+                <w:szCs w:val="24"/>
+              </w:rPr>
+              <w:t xml:space="preserve"> Mike M</w:t>
+            </w:r>
+          </w:p>
+          <w:p>
+            <w:pPr>
+              <w:jc w:val="center"/>
+              <w:rPr>
+                <w:sz w:val="24"/>
+                <w:szCs w:val="24"/>
+              </w:rPr>
+            </w:pPr>
+            <w:r>
+              <w:rPr>
+                <w:sz w:val="24"/>
+                <w:szCs w:val="24"/>
+              </w:rPr>
+              <w:t xml:space="preserve"> Lou</w:t>
+            </w:r>
+          </w:p>
+          <w:p>
+            <w:pPr>
+              <w:jc w:val="center"/>
+              <w:rPr>
+                <w:sz w:val="24"/>
+                <w:szCs w:val="24"/>
+              </w:rPr>
+            </w:pPr>
+            <w:r>
+              <w:rPr>
+                <w:sz w:val="24"/>
+                <w:szCs w:val="24"/>
+              </w:rPr>
+              <w:t xml:space="preserve"> John</w:t>
+            </w:r>
+          </w:p>
+          <w:p>
+            <w:pPr>
+              <w:jc w:val="center"/>
+              <w:rPr>
+                <w:sz w:val="24"/>
+                <w:szCs w:val="24"/>
+              </w:rPr>
+            </w:pPr>
+            <w:r>
+              <w:rPr>
+                <w:sz w:val="24"/>
+                <w:szCs w:val="24"/>
+              </w:rPr>
+              <w:t xml:space="preserve"> Chelsea H</w:t>
+            </w:r>
+          </w:p>
+          <w:p>
+            <w:pPr>
+              <w:jc w:val="center"/>
+              <w:rPr>
+                <w:sz w:val="24"/>
+                <w:szCs w:val="24"/>
+              </w:rPr>
+            </w:pPr>
+            <w:r>
+              <w:rPr>
+                <w:sz w:val="24"/>
+                <w:szCs w:val="24"/>
+              </w:rPr>
+              <w:t>Dan</w:t>
+            </w:r>
+          </w:p>
+          <w:p>
+            <w:pPr>
+              <w:jc w:val="center"/>
+              <w:rPr>
+                <w:sz w:val="24"/>
+                <w:szCs w:val="24"/>
+              </w:rPr>
+            </w:pPr>
+            <w:r>
+              <w:rPr>
+                <w:sz w:val="24"/>
+                <w:szCs w:val="24"/>
+              </w:rPr>
+              <w:t>Sam</w:t>
             </w:r>
           </w:p>
         </w:tc>
@@ -858,8 +2931,251 @@
                 <w:sz w:val="24"/>
                 <w:szCs w:val="24"/>
               </w:rPr>
-              <w:t xml:space="preserve">Red, Gold, Blue, Lance, Cynthia, Alder, N, Ash, Kukui, Oak, Agatha, Elm, Steven, Cameron, Ivy, Iris, </w:t>
-            </w:r>
+              <w:t>Red</w:t>
+            </w:r>
+          </w:p>
+          <w:p>
+            <w:pPr>
+              <w:jc w:val="center"/>
+              <w:rPr>
+                <w:sz w:val="24"/>
+                <w:szCs w:val="24"/>
+              </w:rPr>
+            </w:pPr>
+            <w:r>
+              <w:rPr>
+                <w:sz w:val="24"/>
+                <w:szCs w:val="24"/>
+              </w:rPr>
+              <w:t>Gold</w:t>
+            </w:r>
+          </w:p>
+          <w:p>
+            <w:pPr>
+              <w:jc w:val="center"/>
+              <w:rPr>
+                <w:sz w:val="24"/>
+                <w:szCs w:val="24"/>
+              </w:rPr>
+            </w:pPr>
+            <w:r>
+              <w:rPr>
+                <w:sz w:val="24"/>
+                <w:szCs w:val="24"/>
+              </w:rPr>
+              <w:t>Blue</w:t>
+            </w:r>
+          </w:p>
+          <w:p>
+            <w:pPr>
+              <w:jc w:val="center"/>
+              <w:rPr>
+                <w:sz w:val="24"/>
+                <w:szCs w:val="24"/>
+              </w:rPr>
+            </w:pPr>
+            <w:r>
+              <w:rPr>
+                <w:sz w:val="24"/>
+                <w:szCs w:val="24"/>
+              </w:rPr>
+              <w:t>Lance</w:t>
+            </w:r>
+          </w:p>
+          <w:p>
+            <w:pPr>
+              <w:jc w:val="center"/>
+              <w:rPr>
+                <w:sz w:val="24"/>
+                <w:szCs w:val="24"/>
+              </w:rPr>
+            </w:pPr>
+            <w:r>
+              <w:rPr>
+                <w:sz w:val="24"/>
+                <w:szCs w:val="24"/>
+              </w:rPr>
+              <w:lastRenderedPageBreak/>
+              <w:t>Cynthia</w:t>
+            </w:r>
+          </w:p>
+          <w:p>
+            <w:pPr>
+              <w:jc w:val="center"/>
+              <w:rPr>
+                <w:sz w:val="24"/>
+                <w:szCs w:val="24"/>
+              </w:rPr>
+            </w:pPr>
+            <w:r>
+              <w:rPr>
+                <w:sz w:val="24"/>
+                <w:szCs w:val="24"/>
+              </w:rPr>
+              <w:t>Alder</w:t>
+            </w:r>
+          </w:p>
+          <w:p>
+            <w:pPr>
+              <w:jc w:val="center"/>
+              <w:rPr>
+                <w:sz w:val="24"/>
+                <w:szCs w:val="24"/>
+              </w:rPr>
+            </w:pPr>
+            <w:r>
+              <w:rPr>
+                <w:sz w:val="24"/>
+                <w:szCs w:val="24"/>
+              </w:rPr>
+              <w:t>N</w:t>
+            </w:r>
+          </w:p>
+          <w:p>
+            <w:pPr>
+              <w:jc w:val="center"/>
+              <w:rPr>
+                <w:sz w:val="24"/>
+                <w:szCs w:val="24"/>
+              </w:rPr>
+            </w:pPr>
+            <w:r>
+              <w:rPr>
+                <w:sz w:val="24"/>
+                <w:szCs w:val="24"/>
+              </w:rPr>
+              <w:t xml:space="preserve"> Ash</w:t>
+            </w:r>
+          </w:p>
+          <w:p>
+            <w:pPr>
+              <w:jc w:val="center"/>
+              <w:rPr>
+                <w:sz w:val="24"/>
+                <w:szCs w:val="24"/>
+              </w:rPr>
+            </w:pPr>
+            <w:r>
+              <w:rPr>
+                <w:sz w:val="24"/>
+                <w:szCs w:val="24"/>
+              </w:rPr>
+              <w:t>Kukui</w:t>
+            </w:r>
+          </w:p>
+          <w:p>
+            <w:pPr>
+              <w:jc w:val="center"/>
+              <w:rPr>
+                <w:sz w:val="24"/>
+                <w:szCs w:val="24"/>
+              </w:rPr>
+            </w:pPr>
+            <w:r>
+              <w:rPr>
+                <w:sz w:val="24"/>
+                <w:szCs w:val="24"/>
+              </w:rPr>
+              <w:t>Oak</w:t>
+            </w:r>
+          </w:p>
+          <w:p>
+            <w:pPr>
+              <w:jc w:val="center"/>
+              <w:rPr>
+                <w:sz w:val="24"/>
+                <w:szCs w:val="24"/>
+              </w:rPr>
+            </w:pPr>
+            <w:r>
+              <w:rPr>
+                <w:sz w:val="24"/>
+                <w:szCs w:val="24"/>
+              </w:rPr>
+              <w:t xml:space="preserve"> Agatha</w:t>
+            </w:r>
+          </w:p>
+          <w:p>
+            <w:pPr>
+              <w:jc w:val="center"/>
+              <w:rPr>
+                <w:sz w:val="24"/>
+                <w:szCs w:val="24"/>
+              </w:rPr>
+            </w:pPr>
+            <w:r>
+              <w:rPr>
+                <w:sz w:val="24"/>
+                <w:szCs w:val="24"/>
+              </w:rPr>
+              <w:t>Elm</w:t>
+            </w:r>
+          </w:p>
+          <w:p>
+            <w:pPr>
+              <w:jc w:val="center"/>
+              <w:rPr>
+                <w:sz w:val="24"/>
+                <w:szCs w:val="24"/>
+              </w:rPr>
+            </w:pPr>
+            <w:r>
+              <w:rPr>
+                <w:sz w:val="24"/>
+                <w:szCs w:val="24"/>
+              </w:rPr>
+              <w:t>Steven</w:t>
+            </w:r>
+          </w:p>
+          <w:p>
+            <w:pPr>
+              <w:jc w:val="center"/>
+              <w:rPr>
+                <w:sz w:val="24"/>
+                <w:szCs w:val="24"/>
+              </w:rPr>
+            </w:pPr>
+            <w:r>
+              <w:rPr>
+                <w:sz w:val="24"/>
+                <w:szCs w:val="24"/>
+              </w:rPr>
+              <w:t>Cameron</w:t>
+            </w:r>
+          </w:p>
+          <w:p>
+            <w:pPr>
+              <w:jc w:val="center"/>
+              <w:rPr>
+                <w:sz w:val="24"/>
+                <w:szCs w:val="24"/>
+              </w:rPr>
+            </w:pPr>
+            <w:r>
+              <w:rPr>
+                <w:sz w:val="24"/>
+                <w:szCs w:val="24"/>
+              </w:rPr>
+              <w:t xml:space="preserve"> Ivy</w:t>
+            </w:r>
+          </w:p>
+          <w:p>
+            <w:pPr>
+              <w:jc w:val="center"/>
+              <w:rPr>
+                <w:sz w:val="24"/>
+                <w:szCs w:val="24"/>
+              </w:rPr>
+            </w:pPr>
+            <w:r>
+              <w:rPr>
+                <w:sz w:val="24"/>
+                <w:szCs w:val="24"/>
+              </w:rPr>
+              <w:t>Iris</w:t>
+            </w:r>
+            <w:bookmarkStart w:id="0" w:name="_GoBack"/>
+            <w:bookmarkEnd w:id="0"/>
           </w:p>
         </w:tc>
         <w:tc>
@@ -1608,7 +3924,7 @@
         </w:rPr>
         <w:t xml:space="preserve"> – </w:t>
       </w:r>
-      <w:bookmarkStart w:id="0" w:name="_Hlk487318048"/>
+      <w:bookmarkStart w:id="1" w:name="_Hlk487318048"/>
       <w:r>
         <w:rPr>
           <w:sz w:val="24"/>
@@ -1616,7 +3932,7 @@
         </w:rPr>
         <w:t>4 trainers each, pools of 10</w:t>
       </w:r>
-      <w:bookmarkEnd w:id="0"/>
+      <w:bookmarkEnd w:id="1"/>
     </w:p>
     <w:tbl>
       <w:tblPr>
@@ -1954,60 +4270,60 @@
                 <w:sz w:val="24"/>
                 <w:szCs w:val="24"/>
               </w:rPr>
+              <w:t>Uber (DNA Ticket)</w:t>
+            </w:r>
+          </w:p>
+        </w:tc>
+        <w:tc>
+          <w:tcPr>
+            <w:tcW w:w="2337" w:type="dxa"/>
+          </w:tcPr>
+          <w:p>
+            <w:pPr>
+              <w:jc w:val="center"/>
+              <w:rPr>
+                <w:sz w:val="24"/>
+                <w:szCs w:val="24"/>
+              </w:rPr>
+            </w:pPr>
+            <w:r>
+              <w:rPr>
+                <w:sz w:val="24"/>
+                <w:szCs w:val="24"/>
+              </w:rPr>
+              <w:t>Veteran David</w:t>
+            </w:r>
+          </w:p>
+          <w:p>
+            <w:pPr>
+              <w:jc w:val="center"/>
+              <w:rPr>
+                <w:sz w:val="24"/>
+                <w:szCs w:val="24"/>
+              </w:rPr>
+            </w:pPr>
+            <w:r>
+              <w:rPr>
+                <w:sz w:val="24"/>
+                <w:szCs w:val="24"/>
+              </w:rPr>
+              <w:t>Veteran Linnea</w:t>
+            </w:r>
+          </w:p>
+          <w:p>
+            <w:pPr>
+              <w:jc w:val="center"/>
+              <w:rPr>
+                <w:sz w:val="24"/>
+                <w:szCs w:val="24"/>
+              </w:rPr>
+            </w:pPr>
+            <w:r>
+              <w:rPr>
+                <w:sz w:val="24"/>
+                <w:szCs w:val="24"/>
+              </w:rPr>
               <w:lastRenderedPageBreak/>
-              <w:t>Uber (DNA Ticket)</w:t>
-            </w:r>
-          </w:p>
-        </w:tc>
-        <w:tc>
-          <w:tcPr>
-            <w:tcW w:w="2337" w:type="dxa"/>
-          </w:tcPr>
-          <w:p>
-            <w:pPr>
-              <w:jc w:val="center"/>
-              <w:rPr>
-                <w:sz w:val="24"/>
-                <w:szCs w:val="24"/>
-              </w:rPr>
-            </w:pPr>
-            <w:r>
-              <w:rPr>
-                <w:sz w:val="24"/>
-                <w:szCs w:val="24"/>
-              </w:rPr>
-              <w:t>Veteran David</w:t>
-            </w:r>
-          </w:p>
-          <w:p>
-            <w:pPr>
-              <w:jc w:val="center"/>
-              <w:rPr>
-                <w:sz w:val="24"/>
-                <w:szCs w:val="24"/>
-              </w:rPr>
-            </w:pPr>
-            <w:r>
-              <w:rPr>
-                <w:sz w:val="24"/>
-                <w:szCs w:val="24"/>
-              </w:rPr>
-              <w:t>Veteran Linnea</w:t>
-            </w:r>
-          </w:p>
-          <w:p>
-            <w:pPr>
-              <w:jc w:val="center"/>
-              <w:rPr>
-                <w:sz w:val="24"/>
-                <w:szCs w:val="24"/>
-              </w:rPr>
-            </w:pPr>
-            <w:r>
-              <w:rPr>
-                <w:sz w:val="24"/>
-                <w:szCs w:val="24"/>
-              </w:rPr>
               <w:t>Veteran Ben</w:t>
             </w:r>
           </w:p>
@@ -3017,67 +5333,67 @@
                 <w:sz w:val="24"/>
                 <w:szCs w:val="24"/>
               </w:rPr>
+              <w:t>Monotype (</w:t>
+            </w:r>
+            <w:r>
+              <w:rPr>
+                <w:sz w:val="24"/>
+                <w:szCs w:val="24"/>
+              </w:rPr>
+              <w:t>STAB Glove)</w:t>
+            </w:r>
+          </w:p>
+        </w:tc>
+        <w:tc>
+          <w:tcPr>
+            <w:tcW w:w="2337" w:type="dxa"/>
+          </w:tcPr>
+          <w:p>
+            <w:pPr>
+              <w:jc w:val="center"/>
+              <w:rPr>
+                <w:sz w:val="24"/>
+                <w:szCs w:val="24"/>
+              </w:rPr>
+            </w:pPr>
+            <w:r>
+              <w:rPr>
+                <w:sz w:val="24"/>
+                <w:szCs w:val="24"/>
+              </w:rPr>
+              <w:t>Firebreather Hassan</w:t>
+            </w:r>
+          </w:p>
+          <w:p>
+            <w:pPr>
+              <w:jc w:val="center"/>
+              <w:rPr>
+                <w:sz w:val="24"/>
+                <w:szCs w:val="24"/>
+              </w:rPr>
+            </w:pPr>
+            <w:r>
+              <w:rPr>
+                <w:sz w:val="24"/>
+                <w:szCs w:val="24"/>
+              </w:rPr>
+              <w:t>Swimmer Julie</w:t>
+            </w:r>
+          </w:p>
+          <w:p>
+            <w:pPr>
+              <w:jc w:val="center"/>
+              <w:rPr>
+                <w:sz w:val="24"/>
+                <w:szCs w:val="24"/>
+              </w:rPr>
+            </w:pPr>
+            <w:r>
+              <w:rPr>
+                <w:sz w:val="24"/>
+                <w:szCs w:val="24"/>
+              </w:rPr>
               <w:lastRenderedPageBreak/>
-              <w:t>Monotype (</w:t>
-            </w:r>
-            <w:r>
-              <w:rPr>
-                <w:sz w:val="24"/>
-                <w:szCs w:val="24"/>
-              </w:rPr>
-              <w:t>STAB Glove)</w:t>
-            </w:r>
-          </w:p>
-        </w:tc>
-        <w:tc>
-          <w:tcPr>
-            <w:tcW w:w="2337" w:type="dxa"/>
-          </w:tcPr>
-          <w:p>
-            <w:pPr>
-              <w:jc w:val="center"/>
-              <w:rPr>
-                <w:sz w:val="24"/>
-                <w:szCs w:val="24"/>
-              </w:rPr>
-            </w:pPr>
-            <w:r>
-              <w:rPr>
-                <w:sz w:val="24"/>
-                <w:szCs w:val="24"/>
-              </w:rPr>
-              <w:t>Firebreather Hassan</w:t>
-            </w:r>
-          </w:p>
-          <w:p>
-            <w:pPr>
-              <w:jc w:val="center"/>
-              <w:rPr>
-                <w:sz w:val="24"/>
-                <w:szCs w:val="24"/>
-              </w:rPr>
-            </w:pPr>
-            <w:r>
-              <w:rPr>
-                <w:sz w:val="24"/>
-                <w:szCs w:val="24"/>
-              </w:rPr>
-              <w:t>Swimmer Julie</w:t>
-            </w:r>
-          </w:p>
-          <w:p>
-            <w:pPr>
-              <w:jc w:val="center"/>
-              <w:rPr>
-                <w:sz w:val="24"/>
-                <w:szCs w:val="24"/>
-              </w:rPr>
-            </w:pPr>
-            <w:r>
-              <w:rPr>
-                <w:sz w:val="24"/>
-                <w:szCs w:val="24"/>
-              </w:rPr>
               <w:t>Aroma Lady Lucy</w:t>
             </w:r>
           </w:p>
@@ -3320,8 +5636,6 @@
               </w:rPr>
               <w:t>Birdkeeper Srikar</w:t>
             </w:r>
-            <w:bookmarkStart w:id="1" w:name="_GoBack"/>
-            <w:bookmarkEnd w:id="1"/>
           </w:p>
         </w:tc>
         <w:tc>

--- a/Data Input Sheets/Tournaments Trainer Summaries and Info.docx
+++ b/Data Input Sheets/Tournaments Trainer Summaries and Info.docx
@@ -13,19 +13,19 @@
     <w:tbl>
       <w:tblPr>
         <w:tblStyle w:val="TableGrid"/>
-        <w:tblW w:w="11155" w:type="dxa"/>
+        <w:tblW w:w="5000" w:type="pct"/>
         <w:tblLook w:val="04A0" w:firstRow="1" w:lastRow="0" w:firstColumn="1" w:lastColumn="0" w:noHBand="0" w:noVBand="1"/>
       </w:tblPr>
       <w:tblGrid>
-        <w:gridCol w:w="2337"/>
-        <w:gridCol w:w="2337"/>
-        <w:gridCol w:w="2338"/>
-        <w:gridCol w:w="4143"/>
+        <w:gridCol w:w="3017"/>
+        <w:gridCol w:w="3016"/>
+        <w:gridCol w:w="3954"/>
+        <w:gridCol w:w="4403"/>
       </w:tblGrid>
       <w:tr>
         <w:tc>
           <w:tcPr>
-            <w:tcW w:w="2337" w:type="dxa"/>
+            <w:tcW w:w="1048" w:type="pct"/>
           </w:tcPr>
           <w:p>
             <w:pPr>
@@ -48,7 +48,7 @@
         </w:tc>
         <w:tc>
           <w:tcPr>
-            <w:tcW w:w="2337" w:type="dxa"/>
+            <w:tcW w:w="1048" w:type="pct"/>
           </w:tcPr>
           <w:p>
             <w:pPr>
@@ -71,7 +71,7 @@
         </w:tc>
         <w:tc>
           <w:tcPr>
-            <w:tcW w:w="2338" w:type="dxa"/>
+            <w:tcW w:w="1374" w:type="pct"/>
           </w:tcPr>
           <w:p>
             <w:pPr>
@@ -94,7 +94,7 @@
         </w:tc>
         <w:tc>
           <w:tcPr>
-            <w:tcW w:w="4143" w:type="dxa"/>
+            <w:tcW w:w="1531" w:type="pct"/>
           </w:tcPr>
           <w:p>
             <w:pPr>
@@ -118,7 +118,7 @@
       <w:tr>
         <w:tc>
           <w:tcPr>
-            <w:tcW w:w="2337" w:type="dxa"/>
+            <w:tcW w:w="1048" w:type="pct"/>
           </w:tcPr>
           <w:p>
             <w:pPr>
@@ -164,7 +164,7 @@
         </w:tc>
         <w:tc>
           <w:tcPr>
-            <w:tcW w:w="2337" w:type="dxa"/>
+            <w:tcW w:w="1048" w:type="pct"/>
           </w:tcPr>
           <w:p>
             <w:pPr>
@@ -190,6 +190,15 @@
                 <w:szCs w:val="24"/>
               </w:rPr>
             </w:pPr>
+          </w:p>
+          <w:p>
+            <w:pPr>
+              <w:jc w:val="center"/>
+              <w:rPr>
+                <w:sz w:val="24"/>
+                <w:szCs w:val="24"/>
+              </w:rPr>
+            </w:pPr>
             <w:r>
               <w:rPr>
                 <w:sz w:val="24"/>
@@ -206,6 +215,15 @@
                 <w:szCs w:val="24"/>
               </w:rPr>
             </w:pPr>
+          </w:p>
+          <w:p>
+            <w:pPr>
+              <w:jc w:val="center"/>
+              <w:rPr>
+                <w:sz w:val="24"/>
+                <w:szCs w:val="24"/>
+              </w:rPr>
+            </w:pPr>
             <w:r>
               <w:rPr>
                 <w:sz w:val="24"/>
@@ -222,6 +240,15 @@
                 <w:szCs w:val="24"/>
               </w:rPr>
             </w:pPr>
+          </w:p>
+          <w:p>
+            <w:pPr>
+              <w:jc w:val="center"/>
+              <w:rPr>
+                <w:sz w:val="24"/>
+                <w:szCs w:val="24"/>
+              </w:rPr>
+            </w:pPr>
             <w:r>
               <w:rPr>
                 <w:sz w:val="24"/>
@@ -238,6 +265,15 @@
                 <w:szCs w:val="24"/>
               </w:rPr>
             </w:pPr>
+          </w:p>
+          <w:p>
+            <w:pPr>
+              <w:jc w:val="center"/>
+              <w:rPr>
+                <w:sz w:val="24"/>
+                <w:szCs w:val="24"/>
+              </w:rPr>
+            </w:pPr>
             <w:r>
               <w:rPr>
                 <w:sz w:val="24"/>
@@ -254,6 +290,15 @@
                 <w:szCs w:val="24"/>
               </w:rPr>
             </w:pPr>
+          </w:p>
+          <w:p>
+            <w:pPr>
+              <w:jc w:val="center"/>
+              <w:rPr>
+                <w:sz w:val="24"/>
+                <w:szCs w:val="24"/>
+              </w:rPr>
+            </w:pPr>
             <w:r>
               <w:rPr>
                 <w:sz w:val="24"/>
@@ -270,6 +315,15 @@
                 <w:szCs w:val="24"/>
               </w:rPr>
             </w:pPr>
+          </w:p>
+          <w:p>
+            <w:pPr>
+              <w:jc w:val="center"/>
+              <w:rPr>
+                <w:sz w:val="24"/>
+                <w:szCs w:val="24"/>
+              </w:rPr>
+            </w:pPr>
             <w:r>
               <w:rPr>
                 <w:sz w:val="24"/>
@@ -286,6 +340,15 @@
                 <w:szCs w:val="24"/>
               </w:rPr>
             </w:pPr>
+          </w:p>
+          <w:p>
+            <w:pPr>
+              <w:jc w:val="center"/>
+              <w:rPr>
+                <w:sz w:val="24"/>
+                <w:szCs w:val="24"/>
+              </w:rPr>
+            </w:pPr>
             <w:r>
               <w:rPr>
                 <w:sz w:val="24"/>
@@ -302,6 +365,15 @@
                 <w:szCs w:val="24"/>
               </w:rPr>
             </w:pPr>
+          </w:p>
+          <w:p>
+            <w:pPr>
+              <w:jc w:val="center"/>
+              <w:rPr>
+                <w:sz w:val="24"/>
+                <w:szCs w:val="24"/>
+              </w:rPr>
+            </w:pPr>
             <w:r>
               <w:rPr>
                 <w:sz w:val="24"/>
@@ -318,6 +390,15 @@
                 <w:szCs w:val="24"/>
               </w:rPr>
             </w:pPr>
+          </w:p>
+          <w:p>
+            <w:pPr>
+              <w:jc w:val="center"/>
+              <w:rPr>
+                <w:sz w:val="24"/>
+                <w:szCs w:val="24"/>
+              </w:rPr>
+            </w:pPr>
             <w:r>
               <w:rPr>
                 <w:sz w:val="24"/>
@@ -326,29 +407,157 @@
               <w:t>Surge</w:t>
             </w:r>
           </w:p>
-        </w:tc>
-        <w:tc>
-          <w:tcPr>
-            <w:tcW w:w="2338" w:type="dxa"/>
-          </w:tcPr>
-          <w:p>
-            <w:pPr>
-              <w:jc w:val="center"/>
-            </w:pPr>
-          </w:p>
-          <w:p>
-            <w:pPr>
-              <w:jc w:val="center"/>
-              <w:rPr>
-                <w:sz w:val="24"/>
-                <w:szCs w:val="24"/>
-              </w:rPr>
-            </w:pPr>
-          </w:p>
-        </w:tc>
-        <w:tc>
-          <w:tcPr>
-            <w:tcW w:w="4143" w:type="dxa"/>
+          <w:p>
+            <w:pPr>
+              <w:jc w:val="center"/>
+              <w:rPr>
+                <w:sz w:val="24"/>
+                <w:szCs w:val="24"/>
+              </w:rPr>
+            </w:pPr>
+          </w:p>
+        </w:tc>
+        <w:tc>
+          <w:tcPr>
+            <w:tcW w:w="1374" w:type="pct"/>
+          </w:tcPr>
+          <w:p>
+            <w:pPr>
+              <w:jc w:val="center"/>
+            </w:pPr>
+          </w:p>
+          <w:p>
+            <w:pPr>
+              <w:jc w:val="center"/>
+              <w:rPr>
+                <w:sz w:val="24"/>
+                <w:szCs w:val="24"/>
+              </w:rPr>
+            </w:pPr>
+            <w:r>
+              <w:rPr>
+                <w:sz w:val="24"/>
+                <w:szCs w:val="24"/>
+              </w:rPr>
+              <w:t>Starmie, Togekiss, Kingdra, Feraligatr, Lanturn, Golduck</w:t>
+            </w:r>
+          </w:p>
+          <w:p>
+            <w:pPr>
+              <w:jc w:val="center"/>
+              <w:rPr>
+                <w:szCs w:val="24"/>
+              </w:rPr>
+            </w:pPr>
+            <w:r>
+              <w:rPr>
+                <w:szCs w:val="24"/>
+              </w:rPr>
+              <w:t>Alakazam, Psyzic, MeowsticF, Espeon, Slowking, Metagross</w:t>
+            </w:r>
+          </w:p>
+          <w:p>
+            <w:pPr>
+              <w:jc w:val="center"/>
+              <w:rPr>
+                <w:szCs w:val="24"/>
+              </w:rPr>
+            </w:pPr>
+            <w:r>
+              <w:rPr>
+                <w:szCs w:val="24"/>
+              </w:rPr>
+              <w:t>Raichu, Electivre, Panzar, Magnezone, Ampharos, Luxray</w:t>
+            </w:r>
+          </w:p>
+          <w:p>
+            <w:pPr>
+              <w:jc w:val="center"/>
+              <w:rPr>
+                <w:szCs w:val="24"/>
+              </w:rPr>
+            </w:pPr>
+            <w:r>
+              <w:rPr>
+                <w:szCs w:val="24"/>
+              </w:rPr>
+              <w:t>Vileplume, Victribel, Parajoint, Sunflora, Lilligant, Tangrowth</w:t>
+            </w:r>
+          </w:p>
+          <w:p>
+            <w:pPr>
+              <w:jc w:val="center"/>
+              <w:rPr>
+                <w:szCs w:val="24"/>
+              </w:rPr>
+            </w:pPr>
+            <w:r>
+              <w:rPr>
+                <w:szCs w:val="24"/>
+              </w:rPr>
+              <w:t>Tazorn, Venomoth, Muk, Crobat, Seviper, Qwilfish</w:t>
+            </w:r>
+          </w:p>
+          <w:p>
+            <w:pPr>
+              <w:jc w:val="center"/>
+              <w:rPr>
+                <w:szCs w:val="24"/>
+              </w:rPr>
+            </w:pPr>
+          </w:p>
+          <w:p>
+            <w:pPr>
+              <w:jc w:val="center"/>
+              <w:rPr>
+                <w:sz w:val="20"/>
+                <w:szCs w:val="24"/>
+              </w:rPr>
+            </w:pPr>
+            <w:r>
+              <w:rPr>
+                <w:sz w:val="20"/>
+                <w:szCs w:val="24"/>
+              </w:rPr>
+              <w:t>Magmortar, Arcanine, Houndoom, Panzar, Charizard, Willofer</w:t>
+            </w:r>
+          </w:p>
+          <w:p>
+            <w:pPr>
+              <w:jc w:val="center"/>
+              <w:rPr>
+                <w:sz w:val="20"/>
+                <w:szCs w:val="24"/>
+              </w:rPr>
+            </w:pPr>
+            <w:r>
+              <w:rPr>
+                <w:sz w:val="20"/>
+                <w:szCs w:val="24"/>
+              </w:rPr>
+              <w:t>Magmortar, Arcanine, Torkoal, Volcarona, Shellgar, Salazzle</w:t>
+            </w:r>
+          </w:p>
+          <w:p>
+            <w:pPr>
+              <w:jc w:val="center"/>
+              <w:rPr>
+                <w:sz w:val="24"/>
+                <w:szCs w:val="24"/>
+              </w:rPr>
+            </w:pPr>
+            <w:r>
+              <w:rPr>
+                <w:sz w:val="20"/>
+                <w:szCs w:val="24"/>
+              </w:rPr>
+              <w:t>Electivire, ARaichu, Pelliper, Elektross, Panzar, Ampharos</w:t>
+            </w:r>
+          </w:p>
+        </w:tc>
+        <w:tc>
+          <w:tcPr>
+            <w:tcW w:w="1531" w:type="pct"/>
           </w:tcPr>
           <w:p>
             <w:pPr>
@@ -364,7 +573,7 @@
       <w:tr>
         <w:tc>
           <w:tcPr>
-            <w:tcW w:w="2337" w:type="dxa"/>
+            <w:tcW w:w="1048" w:type="pct"/>
           </w:tcPr>
           <w:p>
             <w:pPr>
@@ -385,16 +594,18 @@
         </w:tc>
         <w:tc>
           <w:tcPr>
-            <w:tcW w:w="2337" w:type="dxa"/>
-          </w:tcPr>
-          <w:p>
-            <w:pPr>
-              <w:jc w:val="center"/>
-              <w:rPr>
-                <w:sz w:val="24"/>
-                <w:szCs w:val="24"/>
-              </w:rPr>
-            </w:pPr>
+            <w:tcW w:w="1048" w:type="pct"/>
+          </w:tcPr>
+          <w:p>
+            <w:pPr>
+              <w:jc w:val="center"/>
+              <w:rPr>
+                <w:sz w:val="24"/>
+                <w:szCs w:val="24"/>
+              </w:rPr>
+            </w:pPr>
+            <w:bookmarkStart w:id="0" w:name="_GoBack"/>
+            <w:bookmarkEnd w:id="0"/>
             <w:r>
               <w:rPr>
                 <w:sz w:val="24"/>
@@ -480,7 +691,14 @@
                 <w:sz w:val="24"/>
                 <w:szCs w:val="24"/>
               </w:rPr>
-              <w:t>Bugsy</w:t>
+              <w:t>Bugs</w:t>
+            </w:r>
+            <w:r>
+              <w:rPr>
+                <w:sz w:val="24"/>
+                <w:szCs w:val="24"/>
+              </w:rPr>
+              <w:t>y</w:t>
             </w:r>
           </w:p>
           <w:p>
@@ -614,21 +832,21 @@
         </w:tc>
         <w:tc>
           <w:tcPr>
-            <w:tcW w:w="2338" w:type="dxa"/>
-          </w:tcPr>
-          <w:p>
-            <w:pPr>
-              <w:jc w:val="center"/>
-              <w:rPr>
-                <w:sz w:val="24"/>
-                <w:szCs w:val="24"/>
-              </w:rPr>
-            </w:pPr>
-          </w:p>
-        </w:tc>
-        <w:tc>
-          <w:tcPr>
-            <w:tcW w:w="4143" w:type="dxa"/>
+            <w:tcW w:w="1374" w:type="pct"/>
+          </w:tcPr>
+          <w:p>
+            <w:pPr>
+              <w:jc w:val="center"/>
+              <w:rPr>
+                <w:sz w:val="24"/>
+                <w:szCs w:val="24"/>
+              </w:rPr>
+            </w:pPr>
+          </w:p>
+        </w:tc>
+        <w:tc>
+          <w:tcPr>
+            <w:tcW w:w="1531" w:type="pct"/>
           </w:tcPr>
           <w:p>
             <w:pPr>
@@ -644,28 +862,29 @@
       <w:tr>
         <w:tc>
           <w:tcPr>
-            <w:tcW w:w="2337" w:type="dxa"/>
-          </w:tcPr>
-          <w:p>
-            <w:pPr>
-              <w:jc w:val="center"/>
-              <w:rPr>
-                <w:sz w:val="24"/>
-                <w:szCs w:val="24"/>
-              </w:rPr>
-            </w:pPr>
-            <w:r>
-              <w:rPr>
-                <w:sz w:val="24"/>
-                <w:szCs w:val="24"/>
-              </w:rPr>
+            <w:tcW w:w="1048" w:type="pct"/>
+          </w:tcPr>
+          <w:p>
+            <w:pPr>
+              <w:jc w:val="center"/>
+              <w:rPr>
+                <w:sz w:val="24"/>
+                <w:szCs w:val="24"/>
+              </w:rPr>
+            </w:pPr>
+            <w:r>
+              <w:rPr>
+                <w:sz w:val="24"/>
+                <w:szCs w:val="24"/>
+              </w:rPr>
+              <w:lastRenderedPageBreak/>
               <w:t>Regional Hero</w:t>
             </w:r>
           </w:p>
         </w:tc>
         <w:tc>
           <w:tcPr>
-            <w:tcW w:w="2337" w:type="dxa"/>
+            <w:tcW w:w="1048" w:type="pct"/>
           </w:tcPr>
           <w:p>
             <w:pPr>
@@ -942,21 +1161,21 @@
         </w:tc>
         <w:tc>
           <w:tcPr>
-            <w:tcW w:w="2338" w:type="dxa"/>
-          </w:tcPr>
-          <w:p>
-            <w:pPr>
-              <w:jc w:val="center"/>
-              <w:rPr>
-                <w:sz w:val="24"/>
-                <w:szCs w:val="24"/>
-              </w:rPr>
-            </w:pPr>
-          </w:p>
-        </w:tc>
-        <w:tc>
-          <w:tcPr>
-            <w:tcW w:w="4143" w:type="dxa"/>
+            <w:tcW w:w="1374" w:type="pct"/>
+          </w:tcPr>
+          <w:p>
+            <w:pPr>
+              <w:jc w:val="center"/>
+              <w:rPr>
+                <w:sz w:val="24"/>
+                <w:szCs w:val="24"/>
+              </w:rPr>
+            </w:pPr>
+          </w:p>
+        </w:tc>
+        <w:tc>
+          <w:tcPr>
+            <w:tcW w:w="1531" w:type="pct"/>
           </w:tcPr>
           <w:p>
             <w:pPr>
@@ -972,7 +1191,7 @@
       <w:tr>
         <w:tc>
           <w:tcPr>
-            <w:tcW w:w="2337" w:type="dxa"/>
+            <w:tcW w:w="1048" w:type="pct"/>
           </w:tcPr>
           <w:p>
             <w:pPr>
@@ -993,7 +1212,7 @@
         </w:tc>
         <w:tc>
           <w:tcPr>
-            <w:tcW w:w="2337" w:type="dxa"/>
+            <w:tcW w:w="1048" w:type="pct"/>
           </w:tcPr>
           <w:p>
             <w:pPr>
@@ -1088,7 +1307,6 @@
                 <w:sz w:val="24"/>
                 <w:szCs w:val="24"/>
               </w:rPr>
-              <w:lastRenderedPageBreak/>
               <w:t>Whitney</w:t>
             </w:r>
           </w:p>
@@ -1175,21 +1393,21 @@
         </w:tc>
         <w:tc>
           <w:tcPr>
-            <w:tcW w:w="2338" w:type="dxa"/>
-          </w:tcPr>
-          <w:p>
-            <w:pPr>
-              <w:jc w:val="center"/>
-              <w:rPr>
-                <w:sz w:val="24"/>
-                <w:szCs w:val="24"/>
-              </w:rPr>
-            </w:pPr>
-          </w:p>
-        </w:tc>
-        <w:tc>
-          <w:tcPr>
-            <w:tcW w:w="4143" w:type="dxa"/>
+            <w:tcW w:w="1374" w:type="pct"/>
+          </w:tcPr>
+          <w:p>
+            <w:pPr>
+              <w:jc w:val="center"/>
+              <w:rPr>
+                <w:sz w:val="24"/>
+                <w:szCs w:val="24"/>
+              </w:rPr>
+            </w:pPr>
+          </w:p>
+        </w:tc>
+        <w:tc>
+          <w:tcPr>
+            <w:tcW w:w="1531" w:type="pct"/>
           </w:tcPr>
           <w:p>
             <w:pPr>
@@ -1205,7 +1423,7 @@
       <w:tr>
         <w:tc>
           <w:tcPr>
-            <w:tcW w:w="2337" w:type="dxa"/>
+            <w:tcW w:w="1048" w:type="pct"/>
           </w:tcPr>
           <w:p>
             <w:pPr>
@@ -1226,7 +1444,7 @@
         </w:tc>
         <w:tc>
           <w:tcPr>
-            <w:tcW w:w="2337" w:type="dxa"/>
+            <w:tcW w:w="1048" w:type="pct"/>
           </w:tcPr>
           <w:p>
             <w:pPr>
@@ -1369,6 +1587,7 @@
                 <w:sz w:val="24"/>
                 <w:szCs w:val="24"/>
               </w:rPr>
+              <w:lastRenderedPageBreak/>
               <w:t>Enno</w:t>
             </w:r>
           </w:p>
@@ -1615,21 +1834,21 @@
         </w:tc>
         <w:tc>
           <w:tcPr>
-            <w:tcW w:w="2338" w:type="dxa"/>
-          </w:tcPr>
-          <w:p>
-            <w:pPr>
-              <w:jc w:val="center"/>
-              <w:rPr>
-                <w:sz w:val="24"/>
-                <w:szCs w:val="24"/>
-              </w:rPr>
-            </w:pPr>
-          </w:p>
-        </w:tc>
-        <w:tc>
-          <w:tcPr>
-            <w:tcW w:w="4143" w:type="dxa"/>
+            <w:tcW w:w="1374" w:type="pct"/>
+          </w:tcPr>
+          <w:p>
+            <w:pPr>
+              <w:jc w:val="center"/>
+              <w:rPr>
+                <w:sz w:val="24"/>
+                <w:szCs w:val="24"/>
+              </w:rPr>
+            </w:pPr>
+          </w:p>
+        </w:tc>
+        <w:tc>
+          <w:tcPr>
+            <w:tcW w:w="1531" w:type="pct"/>
           </w:tcPr>
           <w:p>
             <w:pPr>
@@ -1645,7 +1864,7 @@
       <w:tr>
         <w:tc>
           <w:tcPr>
-            <w:tcW w:w="2337" w:type="dxa"/>
+            <w:tcW w:w="1048" w:type="pct"/>
           </w:tcPr>
           <w:p>
             <w:pPr>
@@ -1666,7 +1885,7 @@
         </w:tc>
         <w:tc>
           <w:tcPr>
-            <w:tcW w:w="2337" w:type="dxa"/>
+            <w:tcW w:w="1048" w:type="pct"/>
           </w:tcPr>
           <w:p>
             <w:pPr>
@@ -1966,21 +2185,21 @@
         </w:tc>
         <w:tc>
           <w:tcPr>
-            <w:tcW w:w="2338" w:type="dxa"/>
-          </w:tcPr>
-          <w:p>
-            <w:pPr>
-              <w:jc w:val="center"/>
-              <w:rPr>
-                <w:sz w:val="24"/>
-                <w:szCs w:val="24"/>
-              </w:rPr>
-            </w:pPr>
-          </w:p>
-        </w:tc>
-        <w:tc>
-          <w:tcPr>
-            <w:tcW w:w="4143" w:type="dxa"/>
+            <w:tcW w:w="1374" w:type="pct"/>
+          </w:tcPr>
+          <w:p>
+            <w:pPr>
+              <w:jc w:val="center"/>
+              <w:rPr>
+                <w:sz w:val="24"/>
+                <w:szCs w:val="24"/>
+              </w:rPr>
+            </w:pPr>
+          </w:p>
+        </w:tc>
+        <w:tc>
+          <w:tcPr>
+            <w:tcW w:w="1531" w:type="pct"/>
           </w:tcPr>
           <w:p>
             <w:pPr>
@@ -1996,8 +2215,61 @@
       <w:tr>
         <w:tc>
           <w:tcPr>
-            <w:tcW w:w="2337" w:type="dxa"/>
-          </w:tcPr>
+            <w:tcW w:w="1048" w:type="pct"/>
+          </w:tcPr>
+          <w:p>
+            <w:pPr>
+              <w:jc w:val="center"/>
+              <w:rPr>
+                <w:sz w:val="24"/>
+                <w:szCs w:val="24"/>
+              </w:rPr>
+            </w:pPr>
+            <w:r>
+              <w:rPr>
+                <w:sz w:val="24"/>
+                <w:szCs w:val="24"/>
+              </w:rPr>
+              <w:t>Powerhouse</w:t>
+            </w:r>
+          </w:p>
+        </w:tc>
+        <w:tc>
+          <w:tcPr>
+            <w:tcW w:w="1048" w:type="pct"/>
+          </w:tcPr>
+          <w:p>
+            <w:pPr>
+              <w:jc w:val="center"/>
+              <w:rPr>
+                <w:sz w:val="24"/>
+                <w:szCs w:val="24"/>
+              </w:rPr>
+            </w:pPr>
+            <w:r>
+              <w:rPr>
+                <w:sz w:val="24"/>
+                <w:szCs w:val="24"/>
+              </w:rPr>
+              <w:t>Chelsea H</w:t>
+            </w:r>
+          </w:p>
+          <w:p>
+            <w:pPr>
+              <w:jc w:val="center"/>
+              <w:rPr>
+                <w:sz w:val="24"/>
+                <w:szCs w:val="24"/>
+              </w:rPr>
+            </w:pPr>
+            <w:r>
+              <w:rPr>
+                <w:sz w:val="24"/>
+                <w:szCs w:val="24"/>
+              </w:rPr>
+              <w:t>Anna</w:t>
+            </w:r>
+          </w:p>
           <w:p>
             <w:pPr>
               <w:jc w:val="center"/>
@@ -2012,59 +2284,6 @@
                 <w:szCs w:val="24"/>
               </w:rPr>
               <w:lastRenderedPageBreak/>
-              <w:t>Powerhouse</w:t>
-            </w:r>
-          </w:p>
-        </w:tc>
-        <w:tc>
-          <w:tcPr>
-            <w:tcW w:w="2337" w:type="dxa"/>
-          </w:tcPr>
-          <w:p>
-            <w:pPr>
-              <w:jc w:val="center"/>
-              <w:rPr>
-                <w:sz w:val="24"/>
-                <w:szCs w:val="24"/>
-              </w:rPr>
-            </w:pPr>
-            <w:r>
-              <w:rPr>
-                <w:sz w:val="24"/>
-                <w:szCs w:val="24"/>
-              </w:rPr>
-              <w:t>Chelsea H</w:t>
-            </w:r>
-          </w:p>
-          <w:p>
-            <w:pPr>
-              <w:jc w:val="center"/>
-              <w:rPr>
-                <w:sz w:val="24"/>
-                <w:szCs w:val="24"/>
-              </w:rPr>
-            </w:pPr>
-            <w:r>
-              <w:rPr>
-                <w:sz w:val="24"/>
-                <w:szCs w:val="24"/>
-              </w:rPr>
-              <w:t>Anna</w:t>
-            </w:r>
-          </w:p>
-          <w:p>
-            <w:pPr>
-              <w:jc w:val="center"/>
-              <w:rPr>
-                <w:sz w:val="24"/>
-                <w:szCs w:val="24"/>
-              </w:rPr>
-            </w:pPr>
-            <w:r>
-              <w:rPr>
-                <w:sz w:val="24"/>
-                <w:szCs w:val="24"/>
-              </w:rPr>
               <w:t>Amy</w:t>
             </w:r>
           </w:p>
@@ -2263,21 +2482,21 @@
         </w:tc>
         <w:tc>
           <w:tcPr>
-            <w:tcW w:w="2338" w:type="dxa"/>
-          </w:tcPr>
-          <w:p>
-            <w:pPr>
-              <w:jc w:val="center"/>
-              <w:rPr>
-                <w:sz w:val="24"/>
-                <w:szCs w:val="24"/>
-              </w:rPr>
-            </w:pPr>
-          </w:p>
-        </w:tc>
-        <w:tc>
-          <w:tcPr>
-            <w:tcW w:w="4143" w:type="dxa"/>
+            <w:tcW w:w="1374" w:type="pct"/>
+          </w:tcPr>
+          <w:p>
+            <w:pPr>
+              <w:jc w:val="center"/>
+              <w:rPr>
+                <w:sz w:val="24"/>
+                <w:szCs w:val="24"/>
+              </w:rPr>
+            </w:pPr>
+          </w:p>
+        </w:tc>
+        <w:tc>
+          <w:tcPr>
+            <w:tcW w:w="1531" w:type="pct"/>
           </w:tcPr>
           <w:p>
             <w:pPr>
@@ -2293,7 +2512,7 @@
       <w:tr>
         <w:tc>
           <w:tcPr>
-            <w:tcW w:w="2337" w:type="dxa"/>
+            <w:tcW w:w="1048" w:type="pct"/>
           </w:tcPr>
           <w:p>
             <w:pPr>
@@ -2348,7 +2567,7 @@
         </w:tc>
         <w:tc>
           <w:tcPr>
-            <w:tcW w:w="2337" w:type="dxa"/>
+            <w:tcW w:w="1048" w:type="pct"/>
           </w:tcPr>
           <w:p>
             <w:pPr>
@@ -2738,6 +2957,7 @@
                 <w:sz w:val="24"/>
                 <w:szCs w:val="24"/>
               </w:rPr>
+              <w:lastRenderedPageBreak/>
               <w:t>Eusine</w:t>
             </w:r>
           </w:p>
@@ -2840,21 +3060,21 @@
         </w:tc>
         <w:tc>
           <w:tcPr>
-            <w:tcW w:w="2338" w:type="dxa"/>
-          </w:tcPr>
-          <w:p>
-            <w:pPr>
-              <w:jc w:val="center"/>
-              <w:rPr>
-                <w:sz w:val="24"/>
-                <w:szCs w:val="24"/>
-              </w:rPr>
-            </w:pPr>
-          </w:p>
-        </w:tc>
-        <w:tc>
-          <w:tcPr>
-            <w:tcW w:w="4143" w:type="dxa"/>
+            <w:tcW w:w="1374" w:type="pct"/>
+          </w:tcPr>
+          <w:p>
+            <w:pPr>
+              <w:jc w:val="center"/>
+              <w:rPr>
+                <w:sz w:val="24"/>
+                <w:szCs w:val="24"/>
+              </w:rPr>
+            </w:pPr>
+          </w:p>
+        </w:tc>
+        <w:tc>
+          <w:tcPr>
+            <w:tcW w:w="1531" w:type="pct"/>
           </w:tcPr>
           <w:p>
             <w:pPr>
@@ -2870,7 +3090,7 @@
       <w:tr>
         <w:tc>
           <w:tcPr>
-            <w:tcW w:w="2337" w:type="dxa"/>
+            <w:tcW w:w="1048" w:type="pct"/>
           </w:tcPr>
           <w:p>
             <w:pPr>
@@ -2916,7 +3136,7 @@
         </w:tc>
         <w:tc>
           <w:tcPr>
-            <w:tcW w:w="2337" w:type="dxa"/>
+            <w:tcW w:w="1048" w:type="pct"/>
           </w:tcPr>
           <w:p>
             <w:pPr>
@@ -2995,7 +3215,6 @@
                 <w:sz w:val="24"/>
                 <w:szCs w:val="24"/>
               </w:rPr>
-              <w:lastRenderedPageBreak/>
               <w:t>Cynthia</w:t>
             </w:r>
           </w:p>
@@ -3174,27 +3393,25 @@
               </w:rPr>
               <w:t>Iris</w:t>
             </w:r>
-            <w:bookmarkStart w:id="0" w:name="_GoBack"/>
-            <w:bookmarkEnd w:id="0"/>
-          </w:p>
-        </w:tc>
-        <w:tc>
-          <w:tcPr>
-            <w:tcW w:w="2338" w:type="dxa"/>
-          </w:tcPr>
-          <w:p>
-            <w:pPr>
-              <w:jc w:val="center"/>
-              <w:rPr>
-                <w:sz w:val="24"/>
-                <w:szCs w:val="24"/>
-              </w:rPr>
-            </w:pPr>
-          </w:p>
-        </w:tc>
-        <w:tc>
-          <w:tcPr>
-            <w:tcW w:w="4143" w:type="dxa"/>
+          </w:p>
+        </w:tc>
+        <w:tc>
+          <w:tcPr>
+            <w:tcW w:w="1374" w:type="pct"/>
+          </w:tcPr>
+          <w:p>
+            <w:pPr>
+              <w:jc w:val="center"/>
+              <w:rPr>
+                <w:sz w:val="24"/>
+                <w:szCs w:val="24"/>
+              </w:rPr>
+            </w:pPr>
+          </w:p>
+        </w:tc>
+        <w:tc>
+          <w:tcPr>
+            <w:tcW w:w="1531" w:type="pct"/>
           </w:tcPr>
           <w:p>
             <w:pPr>
@@ -3210,7 +3427,7 @@
       <w:tr>
         <w:tc>
           <w:tcPr>
-            <w:tcW w:w="2337" w:type="dxa"/>
+            <w:tcW w:w="1048" w:type="pct"/>
           </w:tcPr>
           <w:p>
             <w:pPr>
@@ -3256,7 +3473,7 @@
         </w:tc>
         <w:tc>
           <w:tcPr>
-            <w:tcW w:w="2337" w:type="dxa"/>
+            <w:tcW w:w="1048" w:type="pct"/>
           </w:tcPr>
           <w:p>
             <w:pPr>
@@ -3341,21 +3558,21 @@
         </w:tc>
         <w:tc>
           <w:tcPr>
-            <w:tcW w:w="2338" w:type="dxa"/>
-          </w:tcPr>
-          <w:p>
-            <w:pPr>
-              <w:jc w:val="center"/>
-              <w:rPr>
-                <w:sz w:val="24"/>
-                <w:szCs w:val="24"/>
-              </w:rPr>
-            </w:pPr>
-          </w:p>
-        </w:tc>
-        <w:tc>
-          <w:tcPr>
-            <w:tcW w:w="4143" w:type="dxa"/>
+            <w:tcW w:w="1374" w:type="pct"/>
+          </w:tcPr>
+          <w:p>
+            <w:pPr>
+              <w:jc w:val="center"/>
+              <w:rPr>
+                <w:sz w:val="24"/>
+                <w:szCs w:val="24"/>
+              </w:rPr>
+            </w:pPr>
+          </w:p>
+        </w:tc>
+        <w:tc>
+          <w:tcPr>
+            <w:tcW w:w="1531" w:type="pct"/>
           </w:tcPr>
           <w:p>
             <w:pPr>
@@ -3621,6 +3838,7 @@
                 <w:sz w:val="24"/>
                 <w:szCs w:val="24"/>
               </w:rPr>
+              <w:lastRenderedPageBreak/>
               <w:t>Slamming Sixties</w:t>
             </w:r>
           </w:p>
@@ -4323,7 +4541,6 @@
                 <w:sz w:val="24"/>
                 <w:szCs w:val="24"/>
               </w:rPr>
-              <w:lastRenderedPageBreak/>
               <w:t>Veteran Ben</w:t>
             </w:r>
           </w:p>
@@ -4604,6 +4821,7 @@
                 <w:sz w:val="24"/>
                 <w:szCs w:val="24"/>
               </w:rPr>
+              <w:lastRenderedPageBreak/>
               <w:t>Firebreather Amir</w:t>
             </w:r>
           </w:p>
@@ -5393,39 +5611,39 @@
                 <w:sz w:val="24"/>
                 <w:szCs w:val="24"/>
               </w:rPr>
+              <w:t>Aroma Lady Lucy</w:t>
+            </w:r>
+          </w:p>
+          <w:p>
+            <w:pPr>
+              <w:jc w:val="center"/>
+              <w:rPr>
+                <w:sz w:val="24"/>
+                <w:szCs w:val="24"/>
+              </w:rPr>
+            </w:pPr>
+            <w:r>
+              <w:rPr>
+                <w:sz w:val="24"/>
+                <w:szCs w:val="24"/>
+              </w:rPr>
+              <w:t>Psychic Juan</w:t>
+            </w:r>
+          </w:p>
+          <w:p>
+            <w:pPr>
+              <w:jc w:val="center"/>
+              <w:rPr>
+                <w:sz w:val="24"/>
+                <w:szCs w:val="24"/>
+              </w:rPr>
+            </w:pPr>
+            <w:r>
+              <w:rPr>
+                <w:sz w:val="24"/>
+                <w:szCs w:val="24"/>
+              </w:rPr>
               <w:lastRenderedPageBreak/>
-              <w:t>Aroma Lady Lucy</w:t>
-            </w:r>
-          </w:p>
-          <w:p>
-            <w:pPr>
-              <w:jc w:val="center"/>
-              <w:rPr>
-                <w:sz w:val="24"/>
-                <w:szCs w:val="24"/>
-              </w:rPr>
-            </w:pPr>
-            <w:r>
-              <w:rPr>
-                <w:sz w:val="24"/>
-                <w:szCs w:val="24"/>
-              </w:rPr>
-              <w:t>Psychic Juan</w:t>
-            </w:r>
-          </w:p>
-          <w:p>
-            <w:pPr>
-              <w:jc w:val="center"/>
-              <w:rPr>
-                <w:sz w:val="24"/>
-                <w:szCs w:val="24"/>
-              </w:rPr>
-            </w:pPr>
-            <w:r>
-              <w:rPr>
-                <w:sz w:val="24"/>
-                <w:szCs w:val="24"/>
-              </w:rPr>
               <w:t>Burglar Dirk</w:t>
             </w:r>
           </w:p>
@@ -6052,7 +6270,7 @@
       </w:r>
     </w:p>
     <w:sectPr>
-      <w:pgSz w:w="12240" w:h="15840"/>
+      <w:pgSz w:w="15840" w:h="12240" w:orient="landscape"/>
       <w:pgMar w:top="720" w:right="720" w:bottom="720" w:left="720" w:header="720" w:footer="720" w:gutter="0"/>
       <w:cols w:space="720"/>
       <w:docGrid w:linePitch="360"/>
